--- a/Week6/Week-6-Coding-Assignment.docx
+++ b/Week6/Week-6-Coding-Assignment.docx
@@ -997,21 +997,12 @@
           <w:szCs w:val="24"/>
         </w:rPr>
       </w:pPr>
-      <w:proofErr w:type="spellStart"/>
       <w:r>
         <w:rPr>
           <w:b/>
           <w:szCs w:val="24"/>
         </w:rPr>
-        <w:t>incrementScore</w:t>
-      </w:r>
-      <w:proofErr w:type="spellEnd"/>
-      <w:r>
-        <w:rPr>
-          <w:b/>
-          <w:szCs w:val="24"/>
-        </w:rPr>
-        <w:t xml:space="preserve"> </w:t>
+        <w:t xml:space="preserve">incrementScore </w:t>
       </w:r>
       <w:r>
         <w:rPr>
@@ -1113,21 +1104,7 @@
         <w:rPr>
           <w:szCs w:val="24"/>
         </w:rPr>
-        <w:t xml:space="preserve">Compare the value of each card returned by the two player’s flip methods. Call the </w:t>
-      </w:r>
-      <w:proofErr w:type="spellStart"/>
-      <w:r>
-        <w:rPr>
-          <w:szCs w:val="24"/>
-        </w:rPr>
-        <w:t>incrementScore</w:t>
-      </w:r>
-      <w:proofErr w:type="spellEnd"/>
-      <w:r>
-        <w:rPr>
-          <w:szCs w:val="24"/>
-        </w:rPr>
-        <w:t xml:space="preserve"> method on the player whose card has the higher value.</w:t>
+        <w:t>Compare the value of each card returned by the two player’s flip methods. Call the incrementScore method on the player whose card has the higher value.</w:t>
       </w:r>
     </w:p>
     <w:p>
@@ -1211,7 +1188,6 @@
           <w:szCs w:val="24"/>
         </w:rPr>
       </w:pPr>
-      <w:proofErr w:type="spellStart"/>
       <w:r>
         <w:rPr>
           <w:b/>
@@ -1219,7 +1195,6 @@
         </w:rPr>
         <w:t>App.Java</w:t>
       </w:r>
-      <w:proofErr w:type="spellEnd"/>
     </w:p>
     <w:p>
       <w:pPr>
@@ -1259,7 +1234,6 @@
         </w:rPr>
         <w:t xml:space="preserve">package </w:t>
       </w:r>
-      <w:proofErr w:type="spellStart"/>
       <w:r>
         <w:rPr>
           <w:rFonts w:ascii="Courier New" w:eastAsia="Times New Roman" w:hAnsi="Courier New" w:cs="Courier New"/>
@@ -1269,7 +1243,6 @@
         </w:rPr>
         <w:t>com.company</w:t>
       </w:r>
-      <w:proofErr w:type="spellEnd"/>
       <w:r>
         <w:rPr>
           <w:rFonts w:ascii="Courier New" w:eastAsia="Times New Roman" w:hAnsi="Courier New" w:cs="Courier New"/>
@@ -1351,27 +1324,7 @@
           <w:sz w:val="20"/>
           <w:szCs w:val="20"/>
         </w:rPr>
-        <w:t xml:space="preserve">(String[] </w:t>
-      </w:r>
-      <w:proofErr w:type="spellStart"/>
-      <w:r>
-        <w:rPr>
-          <w:rFonts w:ascii="Courier New" w:eastAsia="Times New Roman" w:hAnsi="Courier New" w:cs="Courier New"/>
-          <w:color w:val="A9B7C6"/>
-          <w:sz w:val="20"/>
-          <w:szCs w:val="20"/>
-        </w:rPr>
-        <w:t>args</w:t>
-      </w:r>
-      <w:proofErr w:type="spellEnd"/>
-      <w:r>
-        <w:rPr>
-          <w:rFonts w:ascii="Courier New" w:eastAsia="Times New Roman" w:hAnsi="Courier New" w:cs="Courier New"/>
-          <w:color w:val="A9B7C6"/>
-          <w:sz w:val="20"/>
-          <w:szCs w:val="20"/>
-        </w:rPr>
-        <w:t>) {</w:t>
+        <w:t>(String[] args) {</w:t>
       </w:r>
       <w:r>
         <w:rPr>
@@ -1411,45 +1364,14 @@
         <w:br/>
         <w:t xml:space="preserve">        </w:t>
       </w:r>
-      <w:proofErr w:type="spellStart"/>
-      <w:r>
-        <w:rPr>
-          <w:rFonts w:ascii="Courier New" w:eastAsia="Times New Roman" w:hAnsi="Courier New" w:cs="Courier New"/>
-          <w:color w:val="A9B7C6"/>
-          <w:sz w:val="20"/>
-          <w:szCs w:val="20"/>
-        </w:rPr>
-        <w:t>Deck</w:t>
-      </w:r>
-      <w:proofErr w:type="spellEnd"/>
-      <w:r>
-        <w:rPr>
-          <w:rFonts w:ascii="Courier New" w:eastAsia="Times New Roman" w:hAnsi="Courier New" w:cs="Courier New"/>
-          <w:color w:val="A9B7C6"/>
-          <w:sz w:val="20"/>
-          <w:szCs w:val="20"/>
-        </w:rPr>
-        <w:t xml:space="preserve"> </w:t>
-      </w:r>
-      <w:proofErr w:type="spellStart"/>
-      <w:r>
-        <w:rPr>
-          <w:rFonts w:ascii="Courier New" w:eastAsia="Times New Roman" w:hAnsi="Courier New" w:cs="Courier New"/>
-          <w:color w:val="A9B7C6"/>
-          <w:sz w:val="20"/>
-          <w:szCs w:val="20"/>
-        </w:rPr>
-        <w:t>deck</w:t>
-      </w:r>
-      <w:proofErr w:type="spellEnd"/>
-      <w:r>
-        <w:rPr>
-          <w:rFonts w:ascii="Courier New" w:eastAsia="Times New Roman" w:hAnsi="Courier New" w:cs="Courier New"/>
-          <w:color w:val="A9B7C6"/>
-          <w:sz w:val="20"/>
-          <w:szCs w:val="20"/>
-        </w:rPr>
-        <w:t xml:space="preserve"> = </w:t>
+      <w:r>
+        <w:rPr>
+          <w:rFonts w:ascii="Courier New" w:eastAsia="Times New Roman" w:hAnsi="Courier New" w:cs="Courier New"/>
+          <w:color w:val="A9B7C6"/>
+          <w:sz w:val="20"/>
+          <w:szCs w:val="20"/>
+        </w:rPr>
+        <w:t xml:space="preserve">Deck deck = </w:t>
       </w:r>
       <w:r>
         <w:rPr>
@@ -1672,25 +1594,14 @@
         <w:br/>
         <w:t xml:space="preserve">        </w:t>
       </w:r>
-      <w:proofErr w:type="spellStart"/>
-      <w:r>
-        <w:rPr>
-          <w:rFonts w:ascii="Courier New" w:eastAsia="Times New Roman" w:hAnsi="Courier New" w:cs="Courier New"/>
-          <w:color w:val="A9B7C6"/>
-          <w:sz w:val="20"/>
-          <w:szCs w:val="20"/>
-        </w:rPr>
-        <w:t>deck.shuffle</w:t>
-      </w:r>
-      <w:proofErr w:type="spellEnd"/>
-      <w:r>
-        <w:rPr>
-          <w:rFonts w:ascii="Courier New" w:eastAsia="Times New Roman" w:hAnsi="Courier New" w:cs="Courier New"/>
-          <w:color w:val="A9B7C6"/>
-          <w:sz w:val="20"/>
-          <w:szCs w:val="20"/>
-        </w:rPr>
-        <w:t>()</w:t>
+      <w:r>
+        <w:rPr>
+          <w:rFonts w:ascii="Courier New" w:eastAsia="Times New Roman" w:hAnsi="Courier New" w:cs="Courier New"/>
+          <w:color w:val="A9B7C6"/>
+          <w:sz w:val="20"/>
+          <w:szCs w:val="20"/>
+        </w:rPr>
+        <w:t>deck.shuffle()</w:t>
       </w:r>
       <w:r>
         <w:rPr>
@@ -1775,25 +1686,14 @@
         </w:rPr>
         <w:t xml:space="preserve">int </w:t>
       </w:r>
-      <w:proofErr w:type="spellStart"/>
-      <w:r>
-        <w:rPr>
-          <w:rFonts w:ascii="Courier New" w:eastAsia="Times New Roman" w:hAnsi="Courier New" w:cs="Courier New"/>
-          <w:color w:val="A9B7C6"/>
-          <w:sz w:val="20"/>
-          <w:szCs w:val="20"/>
-        </w:rPr>
-        <w:t>i</w:t>
-      </w:r>
-      <w:proofErr w:type="spellEnd"/>
-      <w:r>
-        <w:rPr>
-          <w:rFonts w:ascii="Courier New" w:eastAsia="Times New Roman" w:hAnsi="Courier New" w:cs="Courier New"/>
-          <w:color w:val="A9B7C6"/>
-          <w:sz w:val="20"/>
-          <w:szCs w:val="20"/>
-        </w:rPr>
-        <w:t xml:space="preserve"> = </w:t>
+      <w:r>
+        <w:rPr>
+          <w:rFonts w:ascii="Courier New" w:eastAsia="Times New Roman" w:hAnsi="Courier New" w:cs="Courier New"/>
+          <w:color w:val="A9B7C6"/>
+          <w:sz w:val="20"/>
+          <w:szCs w:val="20"/>
+        </w:rPr>
+        <w:t xml:space="preserve">i = </w:t>
       </w:r>
       <w:r>
         <w:rPr>
@@ -1813,25 +1713,14 @@
         </w:rPr>
         <w:t xml:space="preserve">; </w:t>
       </w:r>
-      <w:proofErr w:type="spellStart"/>
-      <w:r>
-        <w:rPr>
-          <w:rFonts w:ascii="Courier New" w:eastAsia="Times New Roman" w:hAnsi="Courier New" w:cs="Courier New"/>
-          <w:color w:val="A9B7C6"/>
-          <w:sz w:val="20"/>
-          <w:szCs w:val="20"/>
-        </w:rPr>
-        <w:t>i</w:t>
-      </w:r>
-      <w:proofErr w:type="spellEnd"/>
-      <w:r>
-        <w:rPr>
-          <w:rFonts w:ascii="Courier New" w:eastAsia="Times New Roman" w:hAnsi="Courier New" w:cs="Courier New"/>
-          <w:color w:val="A9B7C6"/>
-          <w:sz w:val="20"/>
-          <w:szCs w:val="20"/>
-        </w:rPr>
-        <w:t xml:space="preserve"> &lt; </w:t>
+      <w:r>
+        <w:rPr>
+          <w:rFonts w:ascii="Courier New" w:eastAsia="Times New Roman" w:hAnsi="Courier New" w:cs="Courier New"/>
+          <w:color w:val="A9B7C6"/>
+          <w:sz w:val="20"/>
+          <w:szCs w:val="20"/>
+        </w:rPr>
+        <w:t xml:space="preserve">i &lt; </w:t>
       </w:r>
       <w:r>
         <w:rPr>
@@ -1851,25 +1740,14 @@
         </w:rPr>
         <w:t xml:space="preserve">; </w:t>
       </w:r>
-      <w:proofErr w:type="spellStart"/>
-      <w:r>
-        <w:rPr>
-          <w:rFonts w:ascii="Courier New" w:eastAsia="Times New Roman" w:hAnsi="Courier New" w:cs="Courier New"/>
-          <w:color w:val="A9B7C6"/>
-          <w:sz w:val="20"/>
-          <w:szCs w:val="20"/>
-        </w:rPr>
-        <w:t>i</w:t>
-      </w:r>
-      <w:proofErr w:type="spellEnd"/>
-      <w:r>
-        <w:rPr>
-          <w:rFonts w:ascii="Courier New" w:eastAsia="Times New Roman" w:hAnsi="Courier New" w:cs="Courier New"/>
-          <w:color w:val="A9B7C6"/>
-          <w:sz w:val="20"/>
-          <w:szCs w:val="20"/>
-        </w:rPr>
-        <w:t>+=</w:t>
+      <w:r>
+        <w:rPr>
+          <w:rFonts w:ascii="Courier New" w:eastAsia="Times New Roman" w:hAnsi="Courier New" w:cs="Courier New"/>
+          <w:color w:val="A9B7C6"/>
+          <w:sz w:val="20"/>
+          <w:szCs w:val="20"/>
+        </w:rPr>
+        <w:t>i+=</w:t>
       </w:r>
       <w:r>
         <w:rPr>
@@ -2020,25 +1898,14 @@
         </w:rPr>
         <w:t xml:space="preserve">int </w:t>
       </w:r>
-      <w:proofErr w:type="spellStart"/>
-      <w:r>
-        <w:rPr>
-          <w:rFonts w:ascii="Courier New" w:eastAsia="Times New Roman" w:hAnsi="Courier New" w:cs="Courier New"/>
-          <w:color w:val="A9B7C6"/>
-          <w:sz w:val="20"/>
-          <w:szCs w:val="20"/>
-        </w:rPr>
-        <w:t>i</w:t>
-      </w:r>
-      <w:proofErr w:type="spellEnd"/>
-      <w:r>
-        <w:rPr>
-          <w:rFonts w:ascii="Courier New" w:eastAsia="Times New Roman" w:hAnsi="Courier New" w:cs="Courier New"/>
-          <w:color w:val="A9B7C6"/>
-          <w:sz w:val="20"/>
-          <w:szCs w:val="20"/>
-        </w:rPr>
-        <w:t xml:space="preserve"> = </w:t>
+      <w:r>
+        <w:rPr>
+          <w:rFonts w:ascii="Courier New" w:eastAsia="Times New Roman" w:hAnsi="Courier New" w:cs="Courier New"/>
+          <w:color w:val="A9B7C6"/>
+          <w:sz w:val="20"/>
+          <w:szCs w:val="20"/>
+        </w:rPr>
+        <w:t xml:space="preserve">i = </w:t>
       </w:r>
       <w:r>
         <w:rPr>
@@ -2058,25 +1925,14 @@
         </w:rPr>
         <w:t xml:space="preserve">; </w:t>
       </w:r>
-      <w:proofErr w:type="spellStart"/>
-      <w:r>
-        <w:rPr>
-          <w:rFonts w:ascii="Courier New" w:eastAsia="Times New Roman" w:hAnsi="Courier New" w:cs="Courier New"/>
-          <w:color w:val="A9B7C6"/>
-          <w:sz w:val="20"/>
-          <w:szCs w:val="20"/>
-        </w:rPr>
-        <w:t>i</w:t>
-      </w:r>
-      <w:proofErr w:type="spellEnd"/>
-      <w:r>
-        <w:rPr>
-          <w:rFonts w:ascii="Courier New" w:eastAsia="Times New Roman" w:hAnsi="Courier New" w:cs="Courier New"/>
-          <w:color w:val="A9B7C6"/>
-          <w:sz w:val="20"/>
-          <w:szCs w:val="20"/>
-        </w:rPr>
-        <w:t xml:space="preserve"> &lt; </w:t>
+      <w:r>
+        <w:rPr>
+          <w:rFonts w:ascii="Courier New" w:eastAsia="Times New Roman" w:hAnsi="Courier New" w:cs="Courier New"/>
+          <w:color w:val="A9B7C6"/>
+          <w:sz w:val="20"/>
+          <w:szCs w:val="20"/>
+        </w:rPr>
+        <w:t xml:space="preserve">i &lt; </w:t>
       </w:r>
       <w:r>
         <w:rPr>
@@ -2096,25 +1952,14 @@
         </w:rPr>
         <w:t xml:space="preserve">; </w:t>
       </w:r>
-      <w:proofErr w:type="spellStart"/>
-      <w:r>
-        <w:rPr>
-          <w:rFonts w:ascii="Courier New" w:eastAsia="Times New Roman" w:hAnsi="Courier New" w:cs="Courier New"/>
-          <w:color w:val="A9B7C6"/>
-          <w:sz w:val="20"/>
-          <w:szCs w:val="20"/>
-        </w:rPr>
-        <w:t>i</w:t>
-      </w:r>
-      <w:proofErr w:type="spellEnd"/>
-      <w:r>
-        <w:rPr>
-          <w:rFonts w:ascii="Courier New" w:eastAsia="Times New Roman" w:hAnsi="Courier New" w:cs="Courier New"/>
-          <w:color w:val="A9B7C6"/>
-          <w:sz w:val="20"/>
-          <w:szCs w:val="20"/>
-        </w:rPr>
-        <w:t>++) {</w:t>
+      <w:r>
+        <w:rPr>
+          <w:rFonts w:ascii="Courier New" w:eastAsia="Times New Roman" w:hAnsi="Courier New" w:cs="Courier New"/>
+          <w:color w:val="A9B7C6"/>
+          <w:sz w:val="20"/>
+          <w:szCs w:val="20"/>
+        </w:rPr>
+        <w:t>i++) {</w:t>
       </w:r>
       <w:r>
         <w:rPr>
@@ -2350,17 +2195,7 @@
           <w:szCs w:val="20"/>
         </w:rPr>
         <w:br/>
-        <w:t xml:space="preserve">            </w:t>
-      </w:r>
-      <w:proofErr w:type="spellStart"/>
-      <w:r>
-        <w:rPr>
-          <w:rFonts w:ascii="Courier New" w:eastAsia="Times New Roman" w:hAnsi="Courier New" w:cs="Courier New"/>
-          <w:color w:val="A9B7C6"/>
-          <w:sz w:val="20"/>
-          <w:szCs w:val="20"/>
-        </w:rPr>
-        <w:t>System.</w:t>
+        <w:t xml:space="preserve">            System.</w:t>
       </w:r>
       <w:r>
         <w:rPr>
@@ -2380,17 +2215,7 @@
           <w:sz w:val="20"/>
           <w:szCs w:val="20"/>
         </w:rPr>
-        <w:t>.println</w:t>
-      </w:r>
-      <w:proofErr w:type="spellEnd"/>
-      <w:r>
-        <w:rPr>
-          <w:rFonts w:ascii="Courier New" w:eastAsia="Times New Roman" w:hAnsi="Courier New" w:cs="Courier New"/>
-          <w:color w:val="A9B7C6"/>
-          <w:sz w:val="20"/>
-          <w:szCs w:val="20"/>
-        </w:rPr>
-        <w:t>(</w:t>
+        <w:t>.println(</w:t>
       </w:r>
       <w:r>
         <w:rPr>
@@ -2447,7 +2272,6 @@
         <w:br/>
         <w:t xml:space="preserve">            </w:t>
       </w:r>
-      <w:proofErr w:type="spellStart"/>
       <w:r>
         <w:rPr>
           <w:rFonts w:ascii="Courier New" w:eastAsia="Times New Roman" w:hAnsi="Courier New" w:cs="Courier New"/>
@@ -2475,17 +2299,7 @@
           <w:sz w:val="20"/>
           <w:szCs w:val="20"/>
         </w:rPr>
-        <w:t>.println</w:t>
-      </w:r>
-      <w:proofErr w:type="spellEnd"/>
-      <w:r>
-        <w:rPr>
-          <w:rFonts w:ascii="Courier New" w:eastAsia="Times New Roman" w:hAnsi="Courier New" w:cs="Courier New"/>
-          <w:color w:val="A9B7C6"/>
-          <w:sz w:val="20"/>
-          <w:szCs w:val="20"/>
-        </w:rPr>
-        <w:t>(</w:t>
+        <w:t>.println(</w:t>
       </w:r>
       <w:r>
         <w:rPr>
@@ -2559,17 +2373,7 @@
           <w:szCs w:val="20"/>
         </w:rPr>
         <w:br/>
-        <w:t xml:space="preserve">            </w:t>
-      </w:r>
-      <w:proofErr w:type="spellStart"/>
-      <w:r>
-        <w:rPr>
-          <w:rFonts w:ascii="Courier New" w:eastAsia="Times New Roman" w:hAnsi="Courier New" w:cs="Courier New"/>
-          <w:color w:val="A9B7C6"/>
-          <w:sz w:val="20"/>
-          <w:szCs w:val="20"/>
-        </w:rPr>
-        <w:t>System.</w:t>
+        <w:t xml:space="preserve">            System.</w:t>
       </w:r>
       <w:r>
         <w:rPr>
@@ -2589,17 +2393,7 @@
           <w:sz w:val="20"/>
           <w:szCs w:val="20"/>
         </w:rPr>
-        <w:t>.println</w:t>
-      </w:r>
-      <w:proofErr w:type="spellEnd"/>
-      <w:r>
-        <w:rPr>
-          <w:rFonts w:ascii="Courier New" w:eastAsia="Times New Roman" w:hAnsi="Courier New" w:cs="Courier New"/>
-          <w:color w:val="A9B7C6"/>
-          <w:sz w:val="20"/>
-          <w:szCs w:val="20"/>
-        </w:rPr>
-        <w:t>(</w:t>
+        <w:t>.println(</w:t>
       </w:r>
       <w:r>
         <w:rPr>
@@ -2638,7 +2432,6 @@
         <w:br/>
         <w:t xml:space="preserve">            </w:t>
       </w:r>
-      <w:proofErr w:type="spellStart"/>
       <w:r>
         <w:rPr>
           <w:rFonts w:ascii="Courier New" w:eastAsia="Times New Roman" w:hAnsi="Courier New" w:cs="Courier New"/>
@@ -2666,17 +2459,7 @@
           <w:sz w:val="20"/>
           <w:szCs w:val="20"/>
         </w:rPr>
-        <w:t>.println</w:t>
-      </w:r>
-      <w:proofErr w:type="spellEnd"/>
-      <w:r>
-        <w:rPr>
-          <w:rFonts w:ascii="Courier New" w:eastAsia="Times New Roman" w:hAnsi="Courier New" w:cs="Courier New"/>
-          <w:color w:val="A9B7C6"/>
-          <w:sz w:val="20"/>
-          <w:szCs w:val="20"/>
-        </w:rPr>
-        <w:t>((</w:t>
+        <w:t>.println((</w:t>
       </w:r>
       <w:r>
         <w:rPr>
@@ -2750,17 +2533,7 @@
           <w:szCs w:val="20"/>
         </w:rPr>
         <w:br/>
-        <w:t xml:space="preserve">            </w:t>
-      </w:r>
-      <w:proofErr w:type="spellStart"/>
-      <w:r>
-        <w:rPr>
-          <w:rFonts w:ascii="Courier New" w:eastAsia="Times New Roman" w:hAnsi="Courier New" w:cs="Courier New"/>
-          <w:color w:val="A9B7C6"/>
-          <w:sz w:val="20"/>
-          <w:szCs w:val="20"/>
-        </w:rPr>
-        <w:t>System.</w:t>
+        <w:t xml:space="preserve">            System.</w:t>
       </w:r>
       <w:r>
         <w:rPr>
@@ -2780,17 +2553,7 @@
           <w:sz w:val="20"/>
           <w:szCs w:val="20"/>
         </w:rPr>
-        <w:t>.println</w:t>
-      </w:r>
-      <w:proofErr w:type="spellEnd"/>
-      <w:r>
-        <w:rPr>
-          <w:rFonts w:ascii="Courier New" w:eastAsia="Times New Roman" w:hAnsi="Courier New" w:cs="Courier New"/>
-          <w:color w:val="A9B7C6"/>
-          <w:sz w:val="20"/>
-          <w:szCs w:val="20"/>
-        </w:rPr>
-        <w:t>(</w:t>
+        <w:t>.println(</w:t>
       </w:r>
       <w:r>
         <w:rPr>
@@ -2829,7 +2592,6 @@
         <w:br/>
         <w:t xml:space="preserve">            </w:t>
       </w:r>
-      <w:proofErr w:type="spellStart"/>
       <w:r>
         <w:rPr>
           <w:rFonts w:ascii="Courier New" w:eastAsia="Times New Roman" w:hAnsi="Courier New" w:cs="Courier New"/>
@@ -2857,17 +2619,7 @@
           <w:sz w:val="20"/>
           <w:szCs w:val="20"/>
         </w:rPr>
-        <w:t>.println</w:t>
-      </w:r>
-      <w:proofErr w:type="spellEnd"/>
-      <w:r>
-        <w:rPr>
-          <w:rFonts w:ascii="Courier New" w:eastAsia="Times New Roman" w:hAnsi="Courier New" w:cs="Courier New"/>
-          <w:color w:val="A9B7C6"/>
-          <w:sz w:val="20"/>
-          <w:szCs w:val="20"/>
-        </w:rPr>
-        <w:t>(</w:t>
+        <w:t>.println(</w:t>
       </w:r>
       <w:r>
         <w:rPr>
@@ -2973,14 +2725,12 @@
         </w:rPr>
         <w:t xml:space="preserve">package </w:t>
       </w:r>
-      <w:proofErr w:type="spellStart"/>
       <w:r>
         <w:rPr>
           <w:color w:val="A9B7C6"/>
         </w:rPr>
         <w:t>com.company</w:t>
       </w:r>
-      <w:proofErr w:type="spellEnd"/>
       <w:r>
         <w:rPr>
           <w:color w:val="CC7832"/>
@@ -3135,9 +2885,164 @@
           <w:color w:val="CC7832"/>
         </w:rPr>
         <w:br/>
+        <w:t xml:space="preserve">        this</w:t>
+      </w:r>
+      <w:r>
+        <w:rPr>
+          <w:color w:val="A9B7C6"/>
+        </w:rPr>
+        <w:t>.</w:t>
+      </w:r>
+      <w:r>
+        <w:rPr>
+          <w:color w:val="9876AA"/>
+        </w:rPr>
+        <w:t xml:space="preserve">value </w:t>
+      </w:r>
+      <w:r>
+        <w:rPr>
+          <w:color w:val="A9B7C6"/>
+        </w:rPr>
+        <w:t>= value</w:t>
+      </w:r>
+      <w:r>
+        <w:rPr>
+          <w:color w:val="CC7832"/>
+        </w:rPr>
+        <w:t>;</w:t>
+      </w:r>
+      <w:r>
+        <w:rPr>
+          <w:color w:val="CC7832"/>
+        </w:rPr>
+        <w:br/>
+        <w:t xml:space="preserve">    </w:t>
+      </w:r>
+      <w:r>
+        <w:rPr>
+          <w:color w:val="A9B7C6"/>
+        </w:rPr>
+        <w:t>}</w:t>
+      </w:r>
+      <w:r>
+        <w:rPr>
+          <w:color w:val="A9B7C6"/>
+        </w:rPr>
+        <w:br/>
+      </w:r>
+      <w:r>
+        <w:rPr>
+          <w:color w:val="A9B7C6"/>
+        </w:rPr>
+        <w:br/>
+        <w:t xml:space="preserve">    </w:t>
+      </w:r>
+      <w:r>
+        <w:rPr>
+          <w:color w:val="CC7832"/>
+        </w:rPr>
+        <w:t xml:space="preserve">public int </w:t>
+      </w:r>
+      <w:r>
+        <w:rPr>
+          <w:color w:val="FFC66D"/>
+        </w:rPr>
+        <w:t>getValue</w:t>
+      </w:r>
+      <w:r>
+        <w:rPr>
+          <w:color w:val="A9B7C6"/>
+        </w:rPr>
+        <w:t>() {</w:t>
+      </w:r>
+      <w:r>
+        <w:rPr>
+          <w:color w:val="A9B7C6"/>
+        </w:rPr>
+        <w:br/>
         <w:t xml:space="preserve">        </w:t>
       </w:r>
-      <w:proofErr w:type="spellStart"/>
+      <w:r>
+        <w:rPr>
+          <w:color w:val="CC7832"/>
+        </w:rPr>
+        <w:t xml:space="preserve">return </w:t>
+      </w:r>
+      <w:r>
+        <w:rPr>
+          <w:color w:val="9876AA"/>
+        </w:rPr>
+        <w:t>value</w:t>
+      </w:r>
+      <w:r>
+        <w:rPr>
+          <w:color w:val="CC7832"/>
+        </w:rPr>
+        <w:t>;</w:t>
+      </w:r>
+      <w:r>
+        <w:rPr>
+          <w:color w:val="CC7832"/>
+        </w:rPr>
+        <w:br/>
+        <w:t xml:space="preserve">    </w:t>
+      </w:r>
+      <w:r>
+        <w:rPr>
+          <w:color w:val="A9B7C6"/>
+        </w:rPr>
+        <w:t>}</w:t>
+      </w:r>
+      <w:r>
+        <w:rPr>
+          <w:color w:val="A9B7C6"/>
+        </w:rPr>
+        <w:br/>
+      </w:r>
+      <w:r>
+        <w:rPr>
+          <w:color w:val="A9B7C6"/>
+        </w:rPr>
+        <w:br/>
+        <w:t xml:space="preserve">    </w:t>
+      </w:r>
+      <w:r>
+        <w:rPr>
+          <w:color w:val="CC7832"/>
+        </w:rPr>
+        <w:t xml:space="preserve">public void </w:t>
+      </w:r>
+      <w:r>
+        <w:rPr>
+          <w:color w:val="FFC66D"/>
+        </w:rPr>
+        <w:t>setValue</w:t>
+      </w:r>
+      <w:r>
+        <w:rPr>
+          <w:color w:val="A9B7C6"/>
+        </w:rPr>
+        <w:t>(</w:t>
+      </w:r>
+      <w:r>
+        <w:rPr>
+          <w:color w:val="CC7832"/>
+        </w:rPr>
+        <w:t xml:space="preserve">int </w:t>
+      </w:r>
+      <w:r>
+        <w:rPr>
+          <w:color w:val="A9B7C6"/>
+        </w:rPr>
+        <w:t>value) {</w:t>
+      </w:r>
+      <w:r>
+        <w:rPr>
+          <w:color w:val="A9B7C6"/>
+        </w:rPr>
+        <w:br/>
+        <w:t xml:space="preserve">        </w:t>
+      </w:r>
       <w:r>
         <w:rPr>
           <w:color w:val="CC7832"/>
@@ -3154,20 +3059,88 @@
         <w:rPr>
           <w:color w:val="9876AA"/>
         </w:rPr>
-        <w:t>value</w:t>
-      </w:r>
-      <w:proofErr w:type="spellEnd"/>
+        <w:t xml:space="preserve">value </w:t>
+      </w:r>
+      <w:r>
+        <w:rPr>
+          <w:color w:val="A9B7C6"/>
+        </w:rPr>
+        <w:t>= value</w:t>
+      </w:r>
+      <w:r>
+        <w:rPr>
+          <w:color w:val="CC7832"/>
+        </w:rPr>
+        <w:t>;</w:t>
+      </w:r>
+      <w:r>
+        <w:rPr>
+          <w:color w:val="CC7832"/>
+        </w:rPr>
+        <w:br/>
+        <w:t xml:space="preserve">    </w:t>
+      </w:r>
+      <w:r>
+        <w:rPr>
+          <w:color w:val="A9B7C6"/>
+        </w:rPr>
+        <w:t>}</w:t>
+      </w:r>
+      <w:r>
+        <w:rPr>
+          <w:color w:val="A9B7C6"/>
+        </w:rPr>
+        <w:br/>
+      </w:r>
+      <w:r>
+        <w:rPr>
+          <w:color w:val="A9B7C6"/>
+        </w:rPr>
+        <w:br/>
+        <w:t xml:space="preserve">    </w:t>
+      </w:r>
+      <w:r>
+        <w:rPr>
+          <w:color w:val="CC7832"/>
+        </w:rPr>
+        <w:t xml:space="preserve">public </w:t>
+      </w:r>
+      <w:r>
+        <w:rPr>
+          <w:color w:val="A9B7C6"/>
+        </w:rPr>
+        <w:t xml:space="preserve">String </w:t>
+      </w:r>
+      <w:r>
+        <w:rPr>
+          <w:color w:val="FFC66D"/>
+        </w:rPr>
+        <w:t>getName</w:t>
+      </w:r>
+      <w:r>
+        <w:rPr>
+          <w:color w:val="A9B7C6"/>
+        </w:rPr>
+        <w:t>() {</w:t>
+      </w:r>
+      <w:r>
+        <w:rPr>
+          <w:color w:val="A9B7C6"/>
+        </w:rPr>
+        <w:br/>
+        <w:t xml:space="preserve">        </w:t>
+      </w:r>
+      <w:r>
+        <w:rPr>
+          <w:color w:val="CC7832"/>
+        </w:rPr>
+        <w:t xml:space="preserve">return </w:t>
+      </w:r>
       <w:r>
         <w:rPr>
           <w:color w:val="9876AA"/>
         </w:rPr>
-        <w:t xml:space="preserve"> </w:t>
-      </w:r>
-      <w:r>
-        <w:rPr>
-          <w:color w:val="A9B7C6"/>
-        </w:rPr>
-        <w:t>= value</w:t>
+        <w:t>name</w:t>
       </w:r>
       <w:r>
         <w:rPr>
@@ -3198,6 +3171,7 @@
         <w:rPr>
           <w:color w:val="A9B7C6"/>
         </w:rPr>
+        <w:lastRenderedPageBreak/>
         <w:br/>
         <w:t xml:space="preserve">    </w:t>
       </w:r>
@@ -3205,16 +3179,95 @@
         <w:rPr>
           <w:color w:val="CC7832"/>
         </w:rPr>
-        <w:t xml:space="preserve">public int </w:t>
-      </w:r>
-      <w:proofErr w:type="spellStart"/>
+        <w:t xml:space="preserve">public void </w:t>
+      </w:r>
       <w:r>
         <w:rPr>
           <w:color w:val="FFC66D"/>
         </w:rPr>
-        <w:t>getValue</w:t>
-      </w:r>
-      <w:proofErr w:type="spellEnd"/>
+        <w:t>setName</w:t>
+      </w:r>
+      <w:r>
+        <w:rPr>
+          <w:color w:val="A9B7C6"/>
+        </w:rPr>
+        <w:t>(String name) {</w:t>
+      </w:r>
+      <w:r>
+        <w:rPr>
+          <w:color w:val="A9B7C6"/>
+        </w:rPr>
+        <w:br/>
+        <w:t xml:space="preserve">        </w:t>
+      </w:r>
+      <w:r>
+        <w:rPr>
+          <w:color w:val="CC7832"/>
+        </w:rPr>
+        <w:t>this</w:t>
+      </w:r>
+      <w:r>
+        <w:rPr>
+          <w:color w:val="A9B7C6"/>
+        </w:rPr>
+        <w:t>.</w:t>
+      </w:r>
+      <w:r>
+        <w:rPr>
+          <w:color w:val="9876AA"/>
+        </w:rPr>
+        <w:t xml:space="preserve">name </w:t>
+      </w:r>
+      <w:r>
+        <w:rPr>
+          <w:color w:val="A9B7C6"/>
+        </w:rPr>
+        <w:t>= name</w:t>
+      </w:r>
+      <w:r>
+        <w:rPr>
+          <w:color w:val="CC7832"/>
+        </w:rPr>
+        <w:t>;</w:t>
+      </w:r>
+      <w:r>
+        <w:rPr>
+          <w:color w:val="CC7832"/>
+        </w:rPr>
+        <w:br/>
+        <w:t xml:space="preserve">    </w:t>
+      </w:r>
+      <w:r>
+        <w:rPr>
+          <w:color w:val="A9B7C6"/>
+        </w:rPr>
+        <w:t>}</w:t>
+      </w:r>
+      <w:r>
+        <w:rPr>
+          <w:color w:val="A9B7C6"/>
+        </w:rPr>
+        <w:br/>
+      </w:r>
+      <w:r>
+        <w:rPr>
+          <w:color w:val="A9B7C6"/>
+        </w:rPr>
+        <w:br/>
+        <w:t xml:space="preserve">    </w:t>
+      </w:r>
+      <w:r>
+        <w:rPr>
+          <w:color w:val="CC7832"/>
+        </w:rPr>
+        <w:t xml:space="preserve">public void </w:t>
+      </w:r>
+      <w:r>
+        <w:rPr>
+          <w:color w:val="FFC66D"/>
+        </w:rPr>
+        <w:t>describe</w:t>
+      </w:r>
       <w:r>
         <w:rPr>
           <w:color w:val="A9B7C6"/>
@@ -3226,347 +3279,7 @@
           <w:color w:val="A9B7C6"/>
         </w:rPr>
         <w:br/>
-        <w:t xml:space="preserve">        </w:t>
-      </w:r>
-      <w:r>
-        <w:rPr>
-          <w:color w:val="CC7832"/>
-        </w:rPr>
-        <w:t xml:space="preserve">return </w:t>
-      </w:r>
-      <w:r>
-        <w:rPr>
-          <w:color w:val="9876AA"/>
-        </w:rPr>
-        <w:t>value</w:t>
-      </w:r>
-      <w:r>
-        <w:rPr>
-          <w:color w:val="CC7832"/>
-        </w:rPr>
-        <w:t>;</w:t>
-      </w:r>
-      <w:r>
-        <w:rPr>
-          <w:color w:val="CC7832"/>
-        </w:rPr>
-        <w:br/>
-        <w:t xml:space="preserve">    </w:t>
-      </w:r>
-      <w:r>
-        <w:rPr>
-          <w:color w:val="A9B7C6"/>
-        </w:rPr>
-        <w:t>}</w:t>
-      </w:r>
-      <w:r>
-        <w:rPr>
-          <w:color w:val="A9B7C6"/>
-        </w:rPr>
-        <w:br/>
-      </w:r>
-      <w:r>
-        <w:rPr>
-          <w:color w:val="A9B7C6"/>
-        </w:rPr>
-        <w:br/>
-        <w:t xml:space="preserve">    </w:t>
-      </w:r>
-      <w:r>
-        <w:rPr>
-          <w:color w:val="CC7832"/>
-        </w:rPr>
-        <w:t xml:space="preserve">public void </w:t>
-      </w:r>
-      <w:proofErr w:type="spellStart"/>
-      <w:r>
-        <w:rPr>
-          <w:color w:val="FFC66D"/>
-        </w:rPr>
-        <w:t>setValue</w:t>
-      </w:r>
-      <w:proofErr w:type="spellEnd"/>
-      <w:r>
-        <w:rPr>
-          <w:color w:val="A9B7C6"/>
-        </w:rPr>
-        <w:t>(</w:t>
-      </w:r>
-      <w:r>
-        <w:rPr>
-          <w:color w:val="CC7832"/>
-        </w:rPr>
-        <w:t xml:space="preserve">int </w:t>
-      </w:r>
-      <w:r>
-        <w:rPr>
-          <w:color w:val="A9B7C6"/>
-        </w:rPr>
-        <w:t>value) {</w:t>
-      </w:r>
-      <w:r>
-        <w:rPr>
-          <w:color w:val="A9B7C6"/>
-        </w:rPr>
-        <w:br/>
-        <w:t xml:space="preserve">        </w:t>
-      </w:r>
-      <w:proofErr w:type="spellStart"/>
-      <w:r>
-        <w:rPr>
-          <w:color w:val="CC7832"/>
-        </w:rPr>
-        <w:t>this</w:t>
-      </w:r>
-      <w:r>
-        <w:rPr>
-          <w:color w:val="A9B7C6"/>
-        </w:rPr>
-        <w:t>.</w:t>
-      </w:r>
-      <w:r>
-        <w:rPr>
-          <w:color w:val="9876AA"/>
-        </w:rPr>
-        <w:t>value</w:t>
-      </w:r>
-      <w:proofErr w:type="spellEnd"/>
-      <w:r>
-        <w:rPr>
-          <w:color w:val="9876AA"/>
-        </w:rPr>
-        <w:t xml:space="preserve"> </w:t>
-      </w:r>
-      <w:r>
-        <w:rPr>
-          <w:color w:val="A9B7C6"/>
-        </w:rPr>
-        <w:t>= value</w:t>
-      </w:r>
-      <w:r>
-        <w:rPr>
-          <w:color w:val="CC7832"/>
-        </w:rPr>
-        <w:t>;</w:t>
-      </w:r>
-      <w:r>
-        <w:rPr>
-          <w:color w:val="CC7832"/>
-        </w:rPr>
-        <w:br/>
-        <w:t xml:space="preserve">    </w:t>
-      </w:r>
-      <w:r>
-        <w:rPr>
-          <w:color w:val="A9B7C6"/>
-        </w:rPr>
-        <w:t>}</w:t>
-      </w:r>
-      <w:r>
-        <w:rPr>
-          <w:color w:val="A9B7C6"/>
-        </w:rPr>
-        <w:br/>
-      </w:r>
-      <w:r>
-        <w:rPr>
-          <w:color w:val="A9B7C6"/>
-        </w:rPr>
-        <w:br/>
-        <w:t xml:space="preserve">    </w:t>
-      </w:r>
-      <w:r>
-        <w:rPr>
-          <w:color w:val="CC7832"/>
-        </w:rPr>
-        <w:t xml:space="preserve">public </w:t>
-      </w:r>
-      <w:r>
-        <w:rPr>
-          <w:color w:val="A9B7C6"/>
-        </w:rPr>
-        <w:t xml:space="preserve">String </w:t>
-      </w:r>
-      <w:proofErr w:type="spellStart"/>
-      <w:r>
-        <w:rPr>
-          <w:color w:val="FFC66D"/>
-        </w:rPr>
-        <w:t>getName</w:t>
-      </w:r>
-      <w:proofErr w:type="spellEnd"/>
-      <w:r>
-        <w:rPr>
-          <w:color w:val="A9B7C6"/>
-        </w:rPr>
-        <w:t>() {</w:t>
-      </w:r>
-      <w:r>
-        <w:rPr>
-          <w:color w:val="A9B7C6"/>
-        </w:rPr>
-        <w:br/>
-        <w:t xml:space="preserve">        </w:t>
-      </w:r>
-      <w:r>
-        <w:rPr>
-          <w:color w:val="CC7832"/>
-        </w:rPr>
-        <w:t xml:space="preserve">return </w:t>
-      </w:r>
-      <w:r>
-        <w:rPr>
-          <w:color w:val="9876AA"/>
-        </w:rPr>
-        <w:t>name</w:t>
-      </w:r>
-      <w:r>
-        <w:rPr>
-          <w:color w:val="CC7832"/>
-        </w:rPr>
-        <w:t>;</w:t>
-      </w:r>
-      <w:r>
-        <w:rPr>
-          <w:color w:val="CC7832"/>
-        </w:rPr>
-        <w:br/>
-        <w:t xml:space="preserve">    </w:t>
-      </w:r>
-      <w:r>
-        <w:rPr>
-          <w:color w:val="A9B7C6"/>
-        </w:rPr>
-        <w:t>}</w:t>
-      </w:r>
-      <w:r>
-        <w:rPr>
-          <w:color w:val="A9B7C6"/>
-        </w:rPr>
-        <w:br/>
-      </w:r>
-      <w:r>
-        <w:rPr>
-          <w:color w:val="A9B7C6"/>
-        </w:rPr>
-        <w:lastRenderedPageBreak/>
-        <w:br/>
-        <w:t xml:space="preserve">    </w:t>
-      </w:r>
-      <w:r>
-        <w:rPr>
-          <w:color w:val="CC7832"/>
-        </w:rPr>
-        <w:t xml:space="preserve">public void </w:t>
-      </w:r>
-      <w:proofErr w:type="spellStart"/>
-      <w:r>
-        <w:rPr>
-          <w:color w:val="FFC66D"/>
-        </w:rPr>
-        <w:t>setName</w:t>
-      </w:r>
-      <w:proofErr w:type="spellEnd"/>
-      <w:r>
-        <w:rPr>
-          <w:color w:val="A9B7C6"/>
-        </w:rPr>
-        <w:t>(String name) {</w:t>
-      </w:r>
-      <w:r>
-        <w:rPr>
-          <w:color w:val="A9B7C6"/>
-        </w:rPr>
-        <w:br/>
-        <w:t xml:space="preserve">        </w:t>
-      </w:r>
-      <w:r>
-        <w:rPr>
-          <w:color w:val="CC7832"/>
-        </w:rPr>
-        <w:t>this</w:t>
-      </w:r>
-      <w:r>
-        <w:rPr>
-          <w:color w:val="A9B7C6"/>
-        </w:rPr>
-        <w:t>.</w:t>
-      </w:r>
-      <w:r>
-        <w:rPr>
-          <w:color w:val="9876AA"/>
-        </w:rPr>
-        <w:t xml:space="preserve">name </w:t>
-      </w:r>
-      <w:r>
-        <w:rPr>
-          <w:color w:val="A9B7C6"/>
-        </w:rPr>
-        <w:t>= name</w:t>
-      </w:r>
-      <w:r>
-        <w:rPr>
-          <w:color w:val="CC7832"/>
-        </w:rPr>
-        <w:t>;</w:t>
-      </w:r>
-      <w:r>
-        <w:rPr>
-          <w:color w:val="CC7832"/>
-        </w:rPr>
-        <w:br/>
-        <w:t xml:space="preserve">    </w:t>
-      </w:r>
-      <w:r>
-        <w:rPr>
-          <w:color w:val="A9B7C6"/>
-        </w:rPr>
-        <w:t>}</w:t>
-      </w:r>
-      <w:r>
-        <w:rPr>
-          <w:color w:val="A9B7C6"/>
-        </w:rPr>
-        <w:br/>
-      </w:r>
-      <w:r>
-        <w:rPr>
-          <w:color w:val="A9B7C6"/>
-        </w:rPr>
-        <w:br/>
-        <w:t xml:space="preserve">    </w:t>
-      </w:r>
-      <w:r>
-        <w:rPr>
-          <w:color w:val="CC7832"/>
-        </w:rPr>
-        <w:t xml:space="preserve">public void </w:t>
-      </w:r>
-      <w:r>
-        <w:rPr>
-          <w:color w:val="FFC66D"/>
-        </w:rPr>
-        <w:t>describe</w:t>
-      </w:r>
-      <w:r>
-        <w:rPr>
-          <w:color w:val="A9B7C6"/>
-        </w:rPr>
-        <w:t>() {</w:t>
-      </w:r>
-      <w:r>
-        <w:rPr>
-          <w:color w:val="A9B7C6"/>
-        </w:rPr>
-        <w:br/>
-        <w:t xml:space="preserve">        </w:t>
-      </w:r>
-      <w:proofErr w:type="spellStart"/>
-      <w:r>
-        <w:rPr>
-          <w:color w:val="A9B7C6"/>
-        </w:rPr>
-        <w:t>System.</w:t>
+        <w:t xml:space="preserve">        System.</w:t>
       </w:r>
       <w:r>
         <w:rPr>
@@ -3580,14 +3293,7 @@
         <w:rPr>
           <w:color w:val="A9B7C6"/>
         </w:rPr>
-        <w:t>.println</w:t>
-      </w:r>
-      <w:proofErr w:type="spellEnd"/>
-      <w:r>
-        <w:rPr>
-          <w:color w:val="A9B7C6"/>
-        </w:rPr>
-        <w:t>(</w:t>
+        <w:t>.println(</w:t>
       </w:r>
       <w:r>
         <w:rPr>
@@ -3626,7 +3332,6 @@
         <w:br/>
         <w:t xml:space="preserve">        </w:t>
       </w:r>
-      <w:proofErr w:type="spellStart"/>
       <w:r>
         <w:rPr>
           <w:color w:val="A9B7C6"/>
@@ -3645,14 +3350,7 @@
         <w:rPr>
           <w:color w:val="A9B7C6"/>
         </w:rPr>
-        <w:t>.println</w:t>
-      </w:r>
-      <w:proofErr w:type="spellEnd"/>
-      <w:r>
-        <w:rPr>
-          <w:color w:val="A9B7C6"/>
-        </w:rPr>
-        <w:t>(</w:t>
+        <w:t>.println(</w:t>
       </w:r>
       <w:r>
         <w:rPr>
@@ -3748,14 +3446,12 @@
         </w:rPr>
         <w:t xml:space="preserve">package </w:t>
       </w:r>
-      <w:proofErr w:type="spellStart"/>
       <w:r>
         <w:rPr>
           <w:color w:val="A9B7C6"/>
         </w:rPr>
         <w:t>com.company</w:t>
       </w:r>
-      <w:proofErr w:type="spellEnd"/>
       <w:r>
         <w:rPr>
           <w:color w:val="CC7832"/>
@@ -3775,14 +3471,12 @@
         <w:br/>
         <w:t xml:space="preserve">import </w:t>
       </w:r>
-      <w:proofErr w:type="spellStart"/>
       <w:r>
         <w:rPr>
           <w:color w:val="A9B7C6"/>
         </w:rPr>
         <w:t>java.util.ArrayList</w:t>
       </w:r>
-      <w:proofErr w:type="spellEnd"/>
       <w:r>
         <w:rPr>
           <w:color w:val="CC7832"/>
@@ -3796,14 +3490,12 @@
         <w:br/>
         <w:t xml:space="preserve">import </w:t>
       </w:r>
-      <w:proofErr w:type="spellStart"/>
       <w:r>
         <w:rPr>
           <w:color w:val="A9B7C6"/>
         </w:rPr>
         <w:t>java.util.Collections</w:t>
       </w:r>
-      <w:proofErr w:type="spellEnd"/>
       <w:r>
         <w:rPr>
           <w:color w:val="CC7832"/>
@@ -3817,14 +3509,12 @@
         <w:br/>
         <w:t xml:space="preserve">import </w:t>
       </w:r>
-      <w:proofErr w:type="spellStart"/>
       <w:r>
         <w:rPr>
           <w:color w:val="A9B7C6"/>
         </w:rPr>
         <w:t>java.util.List</w:t>
       </w:r>
-      <w:proofErr w:type="spellEnd"/>
       <w:r>
         <w:rPr>
           <w:color w:val="CC7832"/>
@@ -3887,19 +3577,11 @@
         </w:rPr>
         <w:t xml:space="preserve">new </w:t>
       </w:r>
-      <w:proofErr w:type="spellStart"/>
-      <w:r>
-        <w:rPr>
-          <w:color w:val="A9B7C6"/>
-        </w:rPr>
-        <w:t>ArrayList</w:t>
-      </w:r>
-      <w:proofErr w:type="spellEnd"/>
-      <w:r>
-        <w:rPr>
-          <w:color w:val="A9B7C6"/>
-        </w:rPr>
-        <w:t>&lt;Card&gt;()</w:t>
+      <w:r>
+        <w:rPr>
+          <w:color w:val="A9B7C6"/>
+        </w:rPr>
+        <w:t>ArrayList&lt;Card&gt;()</w:t>
       </w:r>
       <w:r>
         <w:rPr>
@@ -3952,14 +3634,237 @@
         <w:br/>
         <w:t xml:space="preserve">        </w:t>
       </w:r>
-      <w:proofErr w:type="spellStart"/>
-      <w:r>
-        <w:rPr>
-          <w:color w:val="A9B7C6"/>
+      <w:r>
+        <w:rPr>
+          <w:color w:val="A9B7C6"/>
+        </w:rPr>
+        <w:t>makeSuite(</w:t>
+      </w:r>
+      <w:r>
+        <w:rPr>
+          <w:color w:val="6A8759"/>
+        </w:rPr>
+        <w:t>"Diamonds"</w:t>
+      </w:r>
+      <w:r>
+        <w:rPr>
+          <w:color w:val="A9B7C6"/>
+        </w:rPr>
+        <w:t>)</w:t>
+      </w:r>
+      <w:r>
+        <w:rPr>
+          <w:color w:val="CC7832"/>
+        </w:rPr>
+        <w:t>;</w:t>
+      </w:r>
+      <w:r>
+        <w:rPr>
+          <w:color w:val="CC7832"/>
+        </w:rPr>
+        <w:br/>
+      </w:r>
+      <w:r>
+        <w:rPr>
+          <w:color w:val="CC7832"/>
+        </w:rPr>
+        <w:br/>
+        <w:t xml:space="preserve">        </w:t>
+      </w:r>
+      <w:r>
+        <w:rPr>
+          <w:color w:val="808080"/>
+        </w:rPr>
+        <w:t>// Add Hearts</w:t>
+      </w:r>
+      <w:r>
+        <w:rPr>
+          <w:color w:val="808080"/>
+        </w:rPr>
+        <w:br/>
+        <w:t xml:space="preserve">        </w:t>
+      </w:r>
+      <w:r>
+        <w:rPr>
+          <w:color w:val="A9B7C6"/>
+        </w:rPr>
+        <w:t>makeSuite(</w:t>
+      </w:r>
+      <w:r>
+        <w:rPr>
+          <w:color w:val="6A8759"/>
+        </w:rPr>
+        <w:t>"Hearts"</w:t>
+      </w:r>
+      <w:r>
+        <w:rPr>
+          <w:color w:val="A9B7C6"/>
+        </w:rPr>
+        <w:t>)</w:t>
+      </w:r>
+      <w:r>
+        <w:rPr>
+          <w:color w:val="CC7832"/>
+        </w:rPr>
+        <w:t>;</w:t>
+      </w:r>
+      <w:r>
+        <w:rPr>
+          <w:color w:val="CC7832"/>
+        </w:rPr>
+        <w:br/>
+      </w:r>
+      <w:r>
+        <w:rPr>
+          <w:color w:val="CC7832"/>
+        </w:rPr>
+        <w:br/>
+        <w:t xml:space="preserve">        </w:t>
+      </w:r>
+      <w:r>
+        <w:rPr>
+          <w:color w:val="808080"/>
+        </w:rPr>
+        <w:t>// Add Clubs</w:t>
+      </w:r>
+      <w:r>
+        <w:rPr>
+          <w:color w:val="808080"/>
+        </w:rPr>
+        <w:br/>
+        <w:t xml:space="preserve">        </w:t>
+      </w:r>
+      <w:r>
+        <w:rPr>
+          <w:color w:val="A9B7C6"/>
+        </w:rPr>
+        <w:t>makeSuite(</w:t>
+      </w:r>
+      <w:r>
+        <w:rPr>
+          <w:color w:val="6A8759"/>
+        </w:rPr>
+        <w:t>"Clubs"</w:t>
+      </w:r>
+      <w:r>
+        <w:rPr>
+          <w:color w:val="A9B7C6"/>
+        </w:rPr>
+        <w:t>)</w:t>
+      </w:r>
+      <w:r>
+        <w:rPr>
+          <w:color w:val="CC7832"/>
+        </w:rPr>
+        <w:t>;</w:t>
+      </w:r>
+      <w:r>
+        <w:rPr>
+          <w:color w:val="CC7832"/>
+        </w:rPr>
+        <w:br/>
+      </w:r>
+      <w:r>
+        <w:rPr>
+          <w:color w:val="CC7832"/>
+        </w:rPr>
+        <w:br/>
+        <w:t xml:space="preserve">        </w:t>
+      </w:r>
+      <w:r>
+        <w:rPr>
+          <w:color w:val="808080"/>
+        </w:rPr>
+        <w:t>// Add Spades</w:t>
+      </w:r>
+      <w:r>
+        <w:rPr>
+          <w:color w:val="808080"/>
+        </w:rPr>
+        <w:br/>
+        <w:t xml:space="preserve">        </w:t>
+      </w:r>
+      <w:r>
+        <w:rPr>
+          <w:color w:val="A9B7C6"/>
+        </w:rPr>
+        <w:t>makeSuite(</w:t>
+      </w:r>
+      <w:r>
+        <w:rPr>
+          <w:color w:val="6A8759"/>
+        </w:rPr>
+        <w:t>"Spades"</w:t>
+      </w:r>
+      <w:r>
+        <w:rPr>
+          <w:color w:val="A9B7C6"/>
+        </w:rPr>
+        <w:t>)</w:t>
+      </w:r>
+      <w:r>
+        <w:rPr>
+          <w:color w:val="CC7832"/>
+        </w:rPr>
+        <w:t>;</w:t>
+      </w:r>
+      <w:r>
+        <w:rPr>
+          <w:color w:val="CC7832"/>
+        </w:rPr>
+        <w:br/>
+        <w:t xml:space="preserve">    </w:t>
+      </w:r>
+      <w:r>
+        <w:rPr>
+          <w:color w:val="A9B7C6"/>
+        </w:rPr>
+        <w:t>}</w:t>
+      </w:r>
+      <w:r>
+        <w:rPr>
+          <w:color w:val="A9B7C6"/>
+        </w:rPr>
+        <w:br/>
+      </w:r>
+      <w:r>
+        <w:rPr>
+          <w:color w:val="A9B7C6"/>
+        </w:rPr>
+        <w:br/>
+        <w:t xml:space="preserve">    </w:t>
+      </w:r>
+      <w:r>
+        <w:rPr>
+          <w:color w:val="CC7832"/>
+        </w:rPr>
+        <w:t xml:space="preserve">private void </w:t>
+      </w:r>
+      <w:r>
+        <w:rPr>
+          <w:color w:val="FFC66D"/>
         </w:rPr>
         <w:t>makeSuite</w:t>
       </w:r>
-      <w:proofErr w:type="spellEnd"/>
+      <w:r>
+        <w:rPr>
+          <w:color w:val="A9B7C6"/>
+        </w:rPr>
+        <w:t>(String suite) {</w:t>
+      </w:r>
+      <w:r>
+        <w:rPr>
+          <w:color w:val="A9B7C6"/>
+        </w:rPr>
+        <w:br/>
+        <w:t xml:space="preserve">        </w:t>
+      </w:r>
+      <w:r>
+        <w:rPr>
+          <w:color w:val="CC7832"/>
+        </w:rPr>
+        <w:t>for</w:t>
+      </w:r>
       <w:r>
         <w:rPr>
           <w:color w:val="A9B7C6"/>
@@ -3968,15 +3873,113 @@
       </w:r>
       <w:r>
         <w:rPr>
+          <w:color w:val="CC7832"/>
+        </w:rPr>
+        <w:t xml:space="preserve">int </w:t>
+      </w:r>
+      <w:r>
+        <w:rPr>
+          <w:color w:val="A9B7C6"/>
+        </w:rPr>
+        <w:t xml:space="preserve">i = </w:t>
+      </w:r>
+      <w:r>
+        <w:rPr>
+          <w:color w:val="6897BB"/>
+        </w:rPr>
+        <w:t>2</w:t>
+      </w:r>
+      <w:r>
+        <w:rPr>
+          <w:color w:val="CC7832"/>
+        </w:rPr>
+        <w:t xml:space="preserve">; </w:t>
+      </w:r>
+      <w:r>
+        <w:rPr>
+          <w:color w:val="A9B7C6"/>
+        </w:rPr>
+        <w:t>i &lt;=</w:t>
+      </w:r>
+      <w:r>
+        <w:rPr>
+          <w:color w:val="6897BB"/>
+        </w:rPr>
+        <w:t>14</w:t>
+      </w:r>
+      <w:r>
+        <w:rPr>
+          <w:color w:val="CC7832"/>
+        </w:rPr>
+        <w:t xml:space="preserve">; </w:t>
+      </w:r>
+      <w:r>
+        <w:rPr>
+          <w:color w:val="A9B7C6"/>
+        </w:rPr>
+        <w:t>i++) {</w:t>
+      </w:r>
+      <w:r>
+        <w:rPr>
+          <w:color w:val="A9B7C6"/>
+        </w:rPr>
+        <w:br/>
+        <w:t xml:space="preserve">            String name = nameCard(i)</w:t>
+      </w:r>
+      <w:r>
+        <w:rPr>
+          <w:color w:val="CC7832"/>
+        </w:rPr>
+        <w:t>;</w:t>
+      </w:r>
+      <w:r>
+        <w:rPr>
+          <w:color w:val="CC7832"/>
+        </w:rPr>
+        <w:br/>
+        <w:t xml:space="preserve">            </w:t>
+      </w:r>
+      <w:r>
+        <w:rPr>
+          <w:color w:val="A9B7C6"/>
+        </w:rPr>
+        <w:t xml:space="preserve">Card card = </w:t>
+      </w:r>
+      <w:r>
+        <w:rPr>
+          <w:color w:val="CC7832"/>
+        </w:rPr>
+        <w:t xml:space="preserve">new </w:t>
+      </w:r>
+      <w:r>
+        <w:rPr>
+          <w:color w:val="A9B7C6"/>
+        </w:rPr>
+        <w:t xml:space="preserve">Card(name + </w:t>
+      </w:r>
+      <w:r>
+        <w:rPr>
           <w:color w:val="6A8759"/>
         </w:rPr>
-        <w:t>"Diamonds"</w:t>
-      </w:r>
-      <w:r>
-        <w:rPr>
-          <w:color w:val="A9B7C6"/>
-        </w:rPr>
-        <w:t>)</w:t>
+        <w:t xml:space="preserve">" of " </w:t>
+      </w:r>
+      <w:r>
+        <w:rPr>
+          <w:color w:val="A9B7C6"/>
+        </w:rPr>
+        <w:t>+ suite</w:t>
+      </w:r>
+      <w:r>
+        <w:rPr>
+          <w:color w:val="CC7832"/>
+        </w:rPr>
+        <w:t xml:space="preserve">, </w:t>
+      </w:r>
+      <w:r>
+        <w:rPr>
+          <w:color w:val="A9B7C6"/>
+        </w:rPr>
+        <w:t>i)</w:t>
       </w:r>
       <w:r>
         <w:rPr>
@@ -3989,6 +3992,25 @@
           <w:color w:val="CC7832"/>
         </w:rPr>
         <w:br/>
+        <w:t xml:space="preserve">            </w:t>
+      </w:r>
+      <w:r>
+        <w:rPr>
+          <w:color w:val="9876AA"/>
+        </w:rPr>
+        <w:t>cards</w:t>
+      </w:r>
+      <w:r>
+        <w:rPr>
+          <w:color w:val="A9B7C6"/>
+        </w:rPr>
+        <w:t>.add(card)</w:t>
+      </w:r>
+      <w:r>
+        <w:rPr>
+          <w:color w:val="CC7832"/>
+        </w:rPr>
+        <w:t>;</w:t>
       </w:r>
       <w:r>
         <w:rPr>
@@ -3999,496 +4021,40 @@
       </w:r>
       <w:r>
         <w:rPr>
-          <w:color w:val="808080"/>
-        </w:rPr>
-        <w:t>// Add Hearts</w:t>
-      </w:r>
-      <w:r>
-        <w:rPr>
-          <w:color w:val="808080"/>
-        </w:rPr>
-        <w:br/>
-        <w:t xml:space="preserve">        </w:t>
-      </w:r>
-      <w:proofErr w:type="spellStart"/>
-      <w:r>
-        <w:rPr>
-          <w:color w:val="A9B7C6"/>
-        </w:rPr>
-        <w:t>makeSuite</w:t>
-      </w:r>
-      <w:proofErr w:type="spellEnd"/>
-      <w:r>
-        <w:rPr>
-          <w:color w:val="A9B7C6"/>
-        </w:rPr>
-        <w:t>(</w:t>
-      </w:r>
-      <w:r>
-        <w:rPr>
-          <w:color w:val="6A8759"/>
-        </w:rPr>
-        <w:t>"Hearts"</w:t>
-      </w:r>
-      <w:r>
-        <w:rPr>
-          <w:color w:val="A9B7C6"/>
-        </w:rPr>
-        <w:t>)</w:t>
-      </w:r>
-      <w:r>
-        <w:rPr>
-          <w:color w:val="CC7832"/>
-        </w:rPr>
-        <w:t>;</w:t>
-      </w:r>
-      <w:r>
-        <w:rPr>
-          <w:color w:val="CC7832"/>
-        </w:rPr>
-        <w:br/>
-      </w:r>
-      <w:r>
-        <w:rPr>
-          <w:color w:val="CC7832"/>
-        </w:rPr>
-        <w:br/>
-        <w:t xml:space="preserve">        </w:t>
-      </w:r>
-      <w:r>
-        <w:rPr>
-          <w:color w:val="808080"/>
-        </w:rPr>
-        <w:t>// Add Clubs</w:t>
-      </w:r>
-      <w:r>
-        <w:rPr>
-          <w:color w:val="808080"/>
-        </w:rPr>
-        <w:br/>
-        <w:t xml:space="preserve">        </w:t>
-      </w:r>
-      <w:proofErr w:type="spellStart"/>
-      <w:r>
-        <w:rPr>
-          <w:color w:val="A9B7C6"/>
-        </w:rPr>
-        <w:t>makeSuite</w:t>
-      </w:r>
-      <w:proofErr w:type="spellEnd"/>
-      <w:r>
-        <w:rPr>
-          <w:color w:val="A9B7C6"/>
-        </w:rPr>
-        <w:t>(</w:t>
-      </w:r>
-      <w:r>
-        <w:rPr>
-          <w:color w:val="6A8759"/>
-        </w:rPr>
-        <w:t>"Clubs"</w:t>
-      </w:r>
-      <w:r>
-        <w:rPr>
-          <w:color w:val="A9B7C6"/>
-        </w:rPr>
-        <w:t>)</w:t>
-      </w:r>
-      <w:r>
-        <w:rPr>
-          <w:color w:val="CC7832"/>
-        </w:rPr>
-        <w:t>;</w:t>
-      </w:r>
-      <w:r>
-        <w:rPr>
-          <w:color w:val="CC7832"/>
-        </w:rPr>
-        <w:br/>
-      </w:r>
-      <w:r>
-        <w:rPr>
-          <w:color w:val="CC7832"/>
-        </w:rPr>
-        <w:br/>
-        <w:t xml:space="preserve">        </w:t>
-      </w:r>
-      <w:r>
-        <w:rPr>
-          <w:color w:val="808080"/>
-        </w:rPr>
-        <w:t>// Add Spades</w:t>
-      </w:r>
-      <w:r>
-        <w:rPr>
-          <w:color w:val="808080"/>
-        </w:rPr>
-        <w:br/>
-        <w:t xml:space="preserve">        </w:t>
-      </w:r>
-      <w:proofErr w:type="spellStart"/>
-      <w:r>
-        <w:rPr>
-          <w:color w:val="A9B7C6"/>
-        </w:rPr>
-        <w:t>makeSuite</w:t>
-      </w:r>
-      <w:proofErr w:type="spellEnd"/>
-      <w:r>
-        <w:rPr>
-          <w:color w:val="A9B7C6"/>
-        </w:rPr>
-        <w:t>(</w:t>
-      </w:r>
-      <w:r>
-        <w:rPr>
-          <w:color w:val="6A8759"/>
-        </w:rPr>
-        <w:t>"Spades"</w:t>
-      </w:r>
-      <w:r>
-        <w:rPr>
-          <w:color w:val="A9B7C6"/>
-        </w:rPr>
-        <w:t>)</w:t>
-      </w:r>
-      <w:r>
-        <w:rPr>
-          <w:color w:val="CC7832"/>
-        </w:rPr>
-        <w:t>;</w:t>
-      </w:r>
-      <w:r>
-        <w:rPr>
-          <w:color w:val="CC7832"/>
+          <w:color w:val="A9B7C6"/>
+        </w:rPr>
+        <w:t>}</w:t>
+      </w:r>
+      <w:r>
+        <w:rPr>
+          <w:color w:val="A9B7C6"/>
+        </w:rPr>
+        <w:br/>
+        <w:t xml:space="preserve">    }</w:t>
+      </w:r>
+      <w:r>
+        <w:rPr>
+          <w:color w:val="A9B7C6"/>
+        </w:rPr>
+        <w:br/>
+      </w:r>
+      <w:r>
+        <w:rPr>
+          <w:color w:val="A9B7C6"/>
         </w:rPr>
         <w:br/>
         <w:t xml:space="preserve">    </w:t>
       </w:r>
       <w:r>
         <w:rPr>
-          <w:color w:val="A9B7C6"/>
-        </w:rPr>
-        <w:t>}</w:t>
-      </w:r>
-      <w:r>
-        <w:rPr>
-          <w:color w:val="A9B7C6"/>
-        </w:rPr>
-        <w:br/>
-      </w:r>
-      <w:r>
-        <w:rPr>
-          <w:color w:val="A9B7C6"/>
-        </w:rPr>
-        <w:br/>
-        <w:t xml:space="preserve">    </w:t>
-      </w:r>
-      <w:r>
-        <w:rPr>
-          <w:color w:val="CC7832"/>
-        </w:rPr>
-        <w:t xml:space="preserve">private void </w:t>
-      </w:r>
-      <w:proofErr w:type="spellStart"/>
+          <w:color w:val="CC7832"/>
+        </w:rPr>
+        <w:t xml:space="preserve">public void </w:t>
+      </w:r>
       <w:r>
         <w:rPr>
           <w:color w:val="FFC66D"/>
         </w:rPr>
-        <w:t>makeSuite</w:t>
-      </w:r>
-      <w:proofErr w:type="spellEnd"/>
-      <w:r>
-        <w:rPr>
-          <w:color w:val="A9B7C6"/>
-        </w:rPr>
-        <w:t>(String suite) {</w:t>
-      </w:r>
-      <w:r>
-        <w:rPr>
-          <w:color w:val="A9B7C6"/>
-        </w:rPr>
-        <w:br/>
-        <w:t xml:space="preserve">        </w:t>
-      </w:r>
-      <w:r>
-        <w:rPr>
-          <w:color w:val="CC7832"/>
-        </w:rPr>
-        <w:t>for</w:t>
-      </w:r>
-      <w:r>
-        <w:rPr>
-          <w:color w:val="A9B7C6"/>
-        </w:rPr>
-        <w:t>(</w:t>
-      </w:r>
-      <w:r>
-        <w:rPr>
-          <w:color w:val="CC7832"/>
-        </w:rPr>
-        <w:t xml:space="preserve">int </w:t>
-      </w:r>
-      <w:proofErr w:type="spellStart"/>
-      <w:r>
-        <w:rPr>
-          <w:color w:val="A9B7C6"/>
-        </w:rPr>
-        <w:t>i</w:t>
-      </w:r>
-      <w:proofErr w:type="spellEnd"/>
-      <w:r>
-        <w:rPr>
-          <w:color w:val="A9B7C6"/>
-        </w:rPr>
-        <w:t xml:space="preserve"> = </w:t>
-      </w:r>
-      <w:r>
-        <w:rPr>
-          <w:color w:val="6897BB"/>
-        </w:rPr>
-        <w:t>2</w:t>
-      </w:r>
-      <w:r>
-        <w:rPr>
-          <w:color w:val="CC7832"/>
-        </w:rPr>
-        <w:t xml:space="preserve">; </w:t>
-      </w:r>
-      <w:proofErr w:type="spellStart"/>
-      <w:r>
-        <w:rPr>
-          <w:color w:val="A9B7C6"/>
-        </w:rPr>
-        <w:t>i</w:t>
-      </w:r>
-      <w:proofErr w:type="spellEnd"/>
-      <w:r>
-        <w:rPr>
-          <w:color w:val="A9B7C6"/>
-        </w:rPr>
-        <w:t xml:space="preserve"> &lt;=</w:t>
-      </w:r>
-      <w:r>
-        <w:rPr>
-          <w:color w:val="6897BB"/>
-        </w:rPr>
-        <w:t>14</w:t>
-      </w:r>
-      <w:r>
-        <w:rPr>
-          <w:color w:val="CC7832"/>
-        </w:rPr>
-        <w:t xml:space="preserve">; </w:t>
-      </w:r>
-      <w:proofErr w:type="spellStart"/>
-      <w:r>
-        <w:rPr>
-          <w:color w:val="A9B7C6"/>
-        </w:rPr>
-        <w:t>i</w:t>
-      </w:r>
-      <w:proofErr w:type="spellEnd"/>
-      <w:r>
-        <w:rPr>
-          <w:color w:val="A9B7C6"/>
-        </w:rPr>
-        <w:t>++) {</w:t>
-      </w:r>
-      <w:r>
-        <w:rPr>
-          <w:color w:val="A9B7C6"/>
-        </w:rPr>
-        <w:br/>
-        <w:t xml:space="preserve">            String name = </w:t>
-      </w:r>
-      <w:proofErr w:type="spellStart"/>
-      <w:r>
-        <w:rPr>
-          <w:color w:val="A9B7C6"/>
-        </w:rPr>
-        <w:t>nameCard</w:t>
-      </w:r>
-      <w:proofErr w:type="spellEnd"/>
-      <w:r>
-        <w:rPr>
-          <w:color w:val="A9B7C6"/>
-        </w:rPr>
-        <w:t>(</w:t>
-      </w:r>
-      <w:proofErr w:type="spellStart"/>
-      <w:r>
-        <w:rPr>
-          <w:color w:val="A9B7C6"/>
-        </w:rPr>
-        <w:t>i</w:t>
-      </w:r>
-      <w:proofErr w:type="spellEnd"/>
-      <w:r>
-        <w:rPr>
-          <w:color w:val="A9B7C6"/>
-        </w:rPr>
-        <w:t>)</w:t>
-      </w:r>
-      <w:r>
-        <w:rPr>
-          <w:color w:val="CC7832"/>
-        </w:rPr>
-        <w:t>;</w:t>
-      </w:r>
-      <w:r>
-        <w:rPr>
-          <w:color w:val="CC7832"/>
-        </w:rPr>
-        <w:br/>
-        <w:t xml:space="preserve">            </w:t>
-      </w:r>
-      <w:r>
-        <w:rPr>
-          <w:color w:val="A9B7C6"/>
-        </w:rPr>
-        <w:t xml:space="preserve">Card </w:t>
-      </w:r>
-      <w:proofErr w:type="spellStart"/>
-      <w:r>
-        <w:rPr>
-          <w:color w:val="A9B7C6"/>
-        </w:rPr>
-        <w:t>card</w:t>
-      </w:r>
-      <w:proofErr w:type="spellEnd"/>
-      <w:r>
-        <w:rPr>
-          <w:color w:val="A9B7C6"/>
-        </w:rPr>
-        <w:t xml:space="preserve"> = </w:t>
-      </w:r>
-      <w:r>
-        <w:rPr>
-          <w:color w:val="CC7832"/>
-        </w:rPr>
-        <w:t xml:space="preserve">new </w:t>
-      </w:r>
-      <w:r>
-        <w:rPr>
-          <w:color w:val="A9B7C6"/>
-        </w:rPr>
-        <w:t xml:space="preserve">Card(name + </w:t>
-      </w:r>
-      <w:r>
-        <w:rPr>
-          <w:color w:val="6A8759"/>
-        </w:rPr>
-        <w:t xml:space="preserve">" of " </w:t>
-      </w:r>
-      <w:r>
-        <w:rPr>
-          <w:color w:val="A9B7C6"/>
-        </w:rPr>
-        <w:t>+ suite</w:t>
-      </w:r>
-      <w:r>
-        <w:rPr>
-          <w:color w:val="CC7832"/>
-        </w:rPr>
-        <w:t xml:space="preserve">, </w:t>
-      </w:r>
-      <w:proofErr w:type="spellStart"/>
-      <w:r>
-        <w:rPr>
-          <w:color w:val="A9B7C6"/>
-        </w:rPr>
-        <w:t>i</w:t>
-      </w:r>
-      <w:proofErr w:type="spellEnd"/>
-      <w:r>
-        <w:rPr>
-          <w:color w:val="A9B7C6"/>
-        </w:rPr>
-        <w:t>)</w:t>
-      </w:r>
-      <w:r>
-        <w:rPr>
-          <w:color w:val="CC7832"/>
-        </w:rPr>
-        <w:t>;</w:t>
-      </w:r>
-      <w:r>
-        <w:rPr>
-          <w:color w:val="CC7832"/>
-        </w:rPr>
-        <w:br/>
-        <w:t xml:space="preserve">            </w:t>
-      </w:r>
-      <w:proofErr w:type="spellStart"/>
-      <w:r>
-        <w:rPr>
-          <w:color w:val="9876AA"/>
-        </w:rPr>
-        <w:t>cards</w:t>
-      </w:r>
-      <w:r>
-        <w:rPr>
-          <w:color w:val="A9B7C6"/>
-        </w:rPr>
-        <w:t>.add</w:t>
-      </w:r>
-      <w:proofErr w:type="spellEnd"/>
-      <w:r>
-        <w:rPr>
-          <w:color w:val="A9B7C6"/>
-        </w:rPr>
-        <w:t>(card)</w:t>
-      </w:r>
-      <w:r>
-        <w:rPr>
-          <w:color w:val="CC7832"/>
-        </w:rPr>
-        <w:t>;</w:t>
-      </w:r>
-      <w:r>
-        <w:rPr>
-          <w:color w:val="CC7832"/>
-        </w:rPr>
-        <w:br/>
-        <w:t xml:space="preserve">        </w:t>
-      </w:r>
-      <w:r>
-        <w:rPr>
-          <w:color w:val="A9B7C6"/>
-        </w:rPr>
-        <w:t>}</w:t>
-      </w:r>
-      <w:r>
-        <w:rPr>
-          <w:color w:val="A9B7C6"/>
-        </w:rPr>
-        <w:br/>
-        <w:t xml:space="preserve">    }</w:t>
-      </w:r>
-      <w:r>
-        <w:rPr>
-          <w:color w:val="A9B7C6"/>
-        </w:rPr>
-        <w:br/>
-      </w:r>
-      <w:r>
-        <w:rPr>
-          <w:color w:val="A9B7C6"/>
-        </w:rPr>
-        <w:br/>
-        <w:t xml:space="preserve">    </w:t>
-      </w:r>
-      <w:r>
-        <w:rPr>
-          <w:color w:val="CC7832"/>
-        </w:rPr>
-        <w:t xml:space="preserve">public void </w:t>
-      </w:r>
-      <w:r>
-        <w:rPr>
-          <w:color w:val="FFC66D"/>
-        </w:rPr>
         <w:t>shuffle</w:t>
       </w:r>
       <w:r>
@@ -4502,14 +4068,7 @@
           <w:color w:val="A9B7C6"/>
         </w:rPr>
         <w:br/>
-        <w:t xml:space="preserve">        </w:t>
-      </w:r>
-      <w:proofErr w:type="spellStart"/>
-      <w:r>
-        <w:rPr>
-          <w:color w:val="A9B7C6"/>
-        </w:rPr>
-        <w:t>Collections.</w:t>
+        <w:t xml:space="preserve">        Collections.</w:t>
       </w:r>
       <w:r>
         <w:rPr>
@@ -4519,7 +4078,6 @@
         </w:rPr>
         <w:t>shuffle</w:t>
       </w:r>
-      <w:proofErr w:type="spellEnd"/>
       <w:r>
         <w:rPr>
           <w:color w:val="A9B7C6"/>
@@ -4582,14 +4140,12 @@
         </w:rPr>
         <w:t xml:space="preserve">String </w:t>
       </w:r>
-      <w:proofErr w:type="spellStart"/>
       <w:r>
         <w:rPr>
           <w:color w:val="FFC66D"/>
         </w:rPr>
         <w:t>nameCard</w:t>
       </w:r>
-      <w:proofErr w:type="spellEnd"/>
       <w:r>
         <w:rPr>
           <w:color w:val="A9B7C6"/>
@@ -4869,14 +4425,7 @@
           <w:color w:val="A9B7C6"/>
         </w:rPr>
         <w:br/>
-        <w:t xml:space="preserve">            name = </w:t>
-      </w:r>
-      <w:proofErr w:type="spellStart"/>
-      <w:r>
-        <w:rPr>
-          <w:color w:val="A9B7C6"/>
-        </w:rPr>
-        <w:t>Integer.</w:t>
+        <w:t xml:space="preserve">            name = Integer.</w:t>
       </w:r>
       <w:r>
         <w:rPr>
@@ -4886,7 +4435,6 @@
         </w:rPr>
         <w:t>toString</w:t>
       </w:r>
-      <w:proofErr w:type="spellEnd"/>
       <w:r>
         <w:rPr>
           <w:color w:val="A9B7C6"/>
@@ -5006,7 +4554,6 @@
         </w:rPr>
         <w:t>Card(</w:t>
       </w:r>
-      <w:proofErr w:type="spellStart"/>
       <w:r>
         <w:rPr>
           <w:color w:val="9876AA"/>
@@ -5017,14 +4564,7 @@
         <w:rPr>
           <w:color w:val="A9B7C6"/>
         </w:rPr>
-        <w:t>.get</w:t>
-      </w:r>
-      <w:proofErr w:type="spellEnd"/>
-      <w:r>
-        <w:rPr>
-          <w:color w:val="A9B7C6"/>
-        </w:rPr>
-        <w:t>(</w:t>
+        <w:t>.get(</w:t>
       </w:r>
       <w:r>
         <w:rPr>
@@ -5036,21 +4576,7 @@
         <w:rPr>
           <w:color w:val="A9B7C6"/>
         </w:rPr>
-        <w:t>).</w:t>
-      </w:r>
-      <w:proofErr w:type="spellStart"/>
-      <w:r>
-        <w:rPr>
-          <w:color w:val="A9B7C6"/>
-        </w:rPr>
-        <w:t>getName</w:t>
-      </w:r>
-      <w:proofErr w:type="spellEnd"/>
-      <w:r>
-        <w:rPr>
-          <w:color w:val="A9B7C6"/>
-        </w:rPr>
-        <w:t>()</w:t>
+        <w:t>).getName()</w:t>
       </w:r>
       <w:r>
         <w:rPr>
@@ -5058,7 +4584,6 @@
         </w:rPr>
         <w:t xml:space="preserve">, </w:t>
       </w:r>
-      <w:proofErr w:type="spellStart"/>
       <w:r>
         <w:rPr>
           <w:color w:val="9876AA"/>
@@ -5069,14 +4594,7 @@
         <w:rPr>
           <w:color w:val="A9B7C6"/>
         </w:rPr>
-        <w:t>.get</w:t>
-      </w:r>
-      <w:proofErr w:type="spellEnd"/>
-      <w:r>
-        <w:rPr>
-          <w:color w:val="A9B7C6"/>
-        </w:rPr>
-        <w:t>(</w:t>
+        <w:t>.get(</w:t>
       </w:r>
       <w:r>
         <w:rPr>
@@ -5088,21 +4606,7 @@
         <w:rPr>
           <w:color w:val="A9B7C6"/>
         </w:rPr>
-        <w:t>).</w:t>
-      </w:r>
-      <w:proofErr w:type="spellStart"/>
-      <w:r>
-        <w:rPr>
-          <w:color w:val="A9B7C6"/>
-        </w:rPr>
-        <w:t>getValue</w:t>
-      </w:r>
-      <w:proofErr w:type="spellEnd"/>
-      <w:r>
-        <w:rPr>
-          <w:color w:val="A9B7C6"/>
-        </w:rPr>
-        <w:t>())</w:t>
+        <w:t>).getValue())</w:t>
       </w:r>
       <w:r>
         <w:rPr>
@@ -5117,7 +4621,6 @@
         <w:br/>
         <w:t xml:space="preserve">        </w:t>
       </w:r>
-      <w:proofErr w:type="spellStart"/>
       <w:r>
         <w:rPr>
           <w:color w:val="9876AA"/>
@@ -5128,14 +4631,7 @@
         <w:rPr>
           <w:color w:val="A9B7C6"/>
         </w:rPr>
-        <w:t>.remove</w:t>
-      </w:r>
-      <w:proofErr w:type="spellEnd"/>
-      <w:r>
-        <w:rPr>
-          <w:color w:val="A9B7C6"/>
-        </w:rPr>
-        <w:t>(</w:t>
+        <w:t>.remove(</w:t>
       </w:r>
       <w:r>
         <w:rPr>
@@ -5232,14 +4728,12 @@
         </w:rPr>
         <w:t xml:space="preserve">package </w:t>
       </w:r>
-      <w:proofErr w:type="spellStart"/>
       <w:r>
         <w:rPr>
           <w:color w:val="A9B7C6"/>
         </w:rPr>
         <w:t>com.company</w:t>
       </w:r>
-      <w:proofErr w:type="spellEnd"/>
       <w:r>
         <w:rPr>
           <w:color w:val="CC7832"/>
@@ -5259,14 +4753,12 @@
         <w:br/>
         <w:t xml:space="preserve">import </w:t>
       </w:r>
-      <w:proofErr w:type="spellStart"/>
       <w:r>
         <w:rPr>
           <w:color w:val="A9B7C6"/>
         </w:rPr>
         <w:t>java.util.ArrayList</w:t>
       </w:r>
-      <w:proofErr w:type="spellEnd"/>
       <w:r>
         <w:rPr>
           <w:color w:val="CC7832"/>
@@ -5280,14 +4772,12 @@
         <w:br/>
         <w:t xml:space="preserve">import </w:t>
       </w:r>
-      <w:proofErr w:type="spellStart"/>
       <w:r>
         <w:rPr>
           <w:color w:val="A9B7C6"/>
         </w:rPr>
         <w:t>java.util.List</w:t>
       </w:r>
-      <w:proofErr w:type="spellEnd"/>
       <w:r>
         <w:rPr>
           <w:color w:val="CC7832"/>
@@ -5350,19 +4840,11 @@
         </w:rPr>
         <w:t xml:space="preserve">new </w:t>
       </w:r>
-      <w:proofErr w:type="spellStart"/>
-      <w:r>
-        <w:rPr>
-          <w:color w:val="A9B7C6"/>
-        </w:rPr>
-        <w:t>ArrayList</w:t>
-      </w:r>
-      <w:proofErr w:type="spellEnd"/>
-      <w:r>
-        <w:rPr>
-          <w:color w:val="A9B7C6"/>
-        </w:rPr>
-        <w:t>&lt;Card&gt;()</w:t>
+      <w:r>
+        <w:rPr>
+          <w:color w:val="A9B7C6"/>
+        </w:rPr>
+        <w:t>ArrayList&lt;Card&gt;()</w:t>
       </w:r>
       <w:r>
         <w:rPr>
@@ -5545,14 +5027,12 @@
         </w:rPr>
         <w:t xml:space="preserve">String </w:t>
       </w:r>
-      <w:proofErr w:type="spellStart"/>
       <w:r>
         <w:rPr>
           <w:color w:val="FFC66D"/>
         </w:rPr>
         <w:t>getName</w:t>
       </w:r>
-      <w:proofErr w:type="spellEnd"/>
       <w:r>
         <w:rPr>
           <w:color w:val="A9B7C6"/>
@@ -5616,14 +5096,12 @@
         </w:rPr>
         <w:t xml:space="preserve">public void </w:t>
       </w:r>
-      <w:proofErr w:type="spellStart"/>
       <w:r>
         <w:rPr>
           <w:color w:val="FFC66D"/>
         </w:rPr>
         <w:t>setName</w:t>
       </w:r>
-      <w:proofErr w:type="spellEnd"/>
       <w:r>
         <w:rPr>
           <w:color w:val="A9B7C6"/>
@@ -5699,14 +5177,12 @@
         </w:rPr>
         <w:t xml:space="preserve">public int </w:t>
       </w:r>
-      <w:proofErr w:type="spellStart"/>
       <w:r>
         <w:rPr>
           <w:color w:val="FFC66D"/>
         </w:rPr>
         <w:t>getScore</w:t>
       </w:r>
-      <w:proofErr w:type="spellEnd"/>
       <w:r>
         <w:rPr>
           <w:color w:val="A9B7C6"/>
@@ -5770,14 +5246,12 @@
         </w:rPr>
         <w:t xml:space="preserve">public void </w:t>
       </w:r>
-      <w:proofErr w:type="spellStart"/>
       <w:r>
         <w:rPr>
           <w:color w:val="FFC66D"/>
         </w:rPr>
         <w:t>setScore</w:t>
       </w:r>
-      <w:proofErr w:type="spellEnd"/>
       <w:r>
         <w:rPr>
           <w:color w:val="A9B7C6"/>
@@ -5803,7 +5277,6 @@
         <w:br/>
         <w:t xml:space="preserve">        </w:t>
       </w:r>
-      <w:proofErr w:type="spellStart"/>
       <w:r>
         <w:rPr>
           <w:color w:val="CC7832"/>
@@ -5820,14 +5293,7 @@
         <w:rPr>
           <w:color w:val="9876AA"/>
         </w:rPr>
-        <w:t>score</w:t>
-      </w:r>
-      <w:proofErr w:type="spellEnd"/>
-      <w:r>
-        <w:rPr>
-          <w:color w:val="9876AA"/>
-        </w:rPr>
-        <w:t xml:space="preserve"> </w:t>
+        <w:t xml:space="preserve">score </w:t>
       </w:r>
       <w:r>
         <w:rPr>
@@ -5890,14 +5356,7 @@
           <w:color w:val="A9B7C6"/>
         </w:rPr>
         <w:br/>
-        <w:t xml:space="preserve">        </w:t>
-      </w:r>
-      <w:proofErr w:type="spellStart"/>
-      <w:r>
-        <w:rPr>
-          <w:color w:val="A9B7C6"/>
-        </w:rPr>
-        <w:t>System.</w:t>
+        <w:t xml:space="preserve">        System.</w:t>
       </w:r>
       <w:r>
         <w:rPr>
@@ -5911,14 +5370,7 @@
         <w:rPr>
           <w:color w:val="A9B7C6"/>
         </w:rPr>
-        <w:t>.println</w:t>
-      </w:r>
-      <w:proofErr w:type="spellEnd"/>
-      <w:r>
-        <w:rPr>
-          <w:color w:val="A9B7C6"/>
-        </w:rPr>
-        <w:t>(</w:t>
+        <w:t>.println(</w:t>
       </w:r>
       <w:r>
         <w:rPr>
@@ -5957,7 +5409,6 @@
         <w:br/>
         <w:t xml:space="preserve">        </w:t>
       </w:r>
-      <w:proofErr w:type="spellStart"/>
       <w:r>
         <w:rPr>
           <w:color w:val="A9B7C6"/>
@@ -5976,9 +5427,45 @@
         <w:rPr>
           <w:color w:val="A9B7C6"/>
         </w:rPr>
-        <w:t>.println</w:t>
-      </w:r>
-      <w:proofErr w:type="spellEnd"/>
+        <w:t>.println(</w:t>
+      </w:r>
+      <w:r>
+        <w:rPr>
+          <w:color w:val="6A8759"/>
+        </w:rPr>
+        <w:t xml:space="preserve">"Score: " </w:t>
+      </w:r>
+      <w:r>
+        <w:rPr>
+          <w:color w:val="A9B7C6"/>
+        </w:rPr>
+        <w:t xml:space="preserve">+ </w:t>
+      </w:r>
+      <w:r>
+        <w:rPr>
+          <w:color w:val="9876AA"/>
+        </w:rPr>
+        <w:t>score</w:t>
+      </w:r>
+      <w:r>
+        <w:rPr>
+          <w:color w:val="A9B7C6"/>
+        </w:rPr>
+        <w:t>)</w:t>
+      </w:r>
+      <w:r>
+        <w:rPr>
+          <w:color w:val="CC7832"/>
+        </w:rPr>
+        <w:t>;</w:t>
+      </w:r>
+      <w:r>
+        <w:rPr>
+          <w:color w:val="CC7832"/>
+        </w:rPr>
+        <w:br/>
+        <w:t xml:space="preserve">        for</w:t>
+      </w:r>
       <w:r>
         <w:rPr>
           <w:color w:val="A9B7C6"/>
@@ -5987,72 +5474,45 @@
       </w:r>
       <w:r>
         <w:rPr>
-          <w:color w:val="6A8759"/>
-        </w:rPr>
-        <w:t xml:space="preserve">"Score: " </w:t>
-      </w:r>
-      <w:r>
-        <w:rPr>
-          <w:color w:val="A9B7C6"/>
-        </w:rPr>
-        <w:t xml:space="preserve">+ </w:t>
+          <w:color w:val="CC7832"/>
+        </w:rPr>
+        <w:t xml:space="preserve">int </w:t>
+      </w:r>
+      <w:r>
+        <w:rPr>
+          <w:color w:val="A9B7C6"/>
+        </w:rPr>
+        <w:t xml:space="preserve">i = </w:t>
+      </w:r>
+      <w:r>
+        <w:rPr>
+          <w:color w:val="6897BB"/>
+        </w:rPr>
+        <w:t>0</w:t>
+      </w:r>
+      <w:r>
+        <w:rPr>
+          <w:color w:val="CC7832"/>
+        </w:rPr>
+        <w:t xml:space="preserve">; </w:t>
+      </w:r>
+      <w:r>
+        <w:rPr>
+          <w:color w:val="A9B7C6"/>
+        </w:rPr>
+        <w:t xml:space="preserve">i &lt; </w:t>
       </w:r>
       <w:r>
         <w:rPr>
           <w:color w:val="9876AA"/>
         </w:rPr>
-        <w:t>score</w:t>
-      </w:r>
-      <w:r>
-        <w:rPr>
-          <w:color w:val="A9B7C6"/>
-        </w:rPr>
-        <w:t>)</w:t>
-      </w:r>
-      <w:r>
-        <w:rPr>
-          <w:color w:val="CC7832"/>
-        </w:rPr>
-        <w:t>;</w:t>
-      </w:r>
-      <w:r>
-        <w:rPr>
-          <w:color w:val="CC7832"/>
-        </w:rPr>
-        <w:br/>
-        <w:t xml:space="preserve">        for</w:t>
-      </w:r>
-      <w:r>
-        <w:rPr>
-          <w:color w:val="A9B7C6"/>
-        </w:rPr>
-        <w:t>(</w:t>
-      </w:r>
-      <w:r>
-        <w:rPr>
-          <w:color w:val="CC7832"/>
-        </w:rPr>
-        <w:t xml:space="preserve">int </w:t>
-      </w:r>
-      <w:proofErr w:type="spellStart"/>
-      <w:r>
-        <w:rPr>
-          <w:color w:val="A9B7C6"/>
-        </w:rPr>
-        <w:t>i</w:t>
-      </w:r>
-      <w:proofErr w:type="spellEnd"/>
-      <w:r>
-        <w:rPr>
-          <w:color w:val="A9B7C6"/>
-        </w:rPr>
-        <w:t xml:space="preserve"> = </w:t>
-      </w:r>
-      <w:r>
-        <w:rPr>
-          <w:color w:val="6897BB"/>
-        </w:rPr>
-        <w:t>0</w:t>
+        <w:t>hand</w:t>
+      </w:r>
+      <w:r>
+        <w:rPr>
+          <w:color w:val="A9B7C6"/>
+        </w:rPr>
+        <w:t>.size()</w:t>
       </w:r>
       <w:r>
         <w:rPr>
@@ -6060,21 +5520,19 @@
         </w:rPr>
         <w:t xml:space="preserve">; </w:t>
       </w:r>
-      <w:proofErr w:type="spellStart"/>
-      <w:r>
-        <w:rPr>
-          <w:color w:val="A9B7C6"/>
-        </w:rPr>
-        <w:t>i</w:t>
-      </w:r>
-      <w:proofErr w:type="spellEnd"/>
-      <w:r>
-        <w:rPr>
-          <w:color w:val="A9B7C6"/>
-        </w:rPr>
-        <w:t xml:space="preserve"> &lt; </w:t>
-      </w:r>
-      <w:proofErr w:type="spellStart"/>
+      <w:r>
+        <w:rPr>
+          <w:color w:val="A9B7C6"/>
+        </w:rPr>
+        <w:t>i++) {</w:t>
+      </w:r>
+      <w:r>
+        <w:rPr>
+          <w:color w:val="A9B7C6"/>
+        </w:rPr>
+        <w:br/>
+        <w:t xml:space="preserve">            </w:t>
+      </w:r>
       <w:r>
         <w:rPr>
           <w:color w:val="9876AA"/>
@@ -6085,75 +5543,7 @@
         <w:rPr>
           <w:color w:val="A9B7C6"/>
         </w:rPr>
-        <w:t>.size</w:t>
-      </w:r>
-      <w:proofErr w:type="spellEnd"/>
-      <w:r>
-        <w:rPr>
-          <w:color w:val="A9B7C6"/>
-        </w:rPr>
-        <w:t>()</w:t>
-      </w:r>
-      <w:r>
-        <w:rPr>
-          <w:color w:val="CC7832"/>
-        </w:rPr>
-        <w:t xml:space="preserve">; </w:t>
-      </w:r>
-      <w:proofErr w:type="spellStart"/>
-      <w:r>
-        <w:rPr>
-          <w:color w:val="A9B7C6"/>
-        </w:rPr>
-        <w:t>i</w:t>
-      </w:r>
-      <w:proofErr w:type="spellEnd"/>
-      <w:r>
-        <w:rPr>
-          <w:color w:val="A9B7C6"/>
-        </w:rPr>
-        <w:t>++) {</w:t>
-      </w:r>
-      <w:r>
-        <w:rPr>
-          <w:color w:val="A9B7C6"/>
-        </w:rPr>
-        <w:br/>
-        <w:t xml:space="preserve">            </w:t>
-      </w:r>
-      <w:proofErr w:type="spellStart"/>
-      <w:r>
-        <w:rPr>
-          <w:color w:val="9876AA"/>
-        </w:rPr>
-        <w:t>hand</w:t>
-      </w:r>
-      <w:r>
-        <w:rPr>
-          <w:color w:val="A9B7C6"/>
-        </w:rPr>
-        <w:t>.get</w:t>
-      </w:r>
-      <w:proofErr w:type="spellEnd"/>
-      <w:r>
-        <w:rPr>
-          <w:color w:val="A9B7C6"/>
-        </w:rPr>
-        <w:t>(</w:t>
-      </w:r>
-      <w:proofErr w:type="spellStart"/>
-      <w:r>
-        <w:rPr>
-          <w:color w:val="A9B7C6"/>
-        </w:rPr>
-        <w:t>i</w:t>
-      </w:r>
-      <w:proofErr w:type="spellEnd"/>
-      <w:r>
-        <w:rPr>
-          <w:color w:val="A9B7C6"/>
-        </w:rPr>
-        <w:t>).describe()</w:t>
+        <w:t>.get(i).describe()</w:t>
       </w:r>
       <w:r>
         <w:rPr>
@@ -6243,7 +5633,6 @@
         </w:rPr>
         <w:t>Card(</w:t>
       </w:r>
-      <w:proofErr w:type="spellStart"/>
       <w:r>
         <w:rPr>
           <w:color w:val="9876AA"/>
@@ -6254,14 +5643,7 @@
         <w:rPr>
           <w:color w:val="A9B7C6"/>
         </w:rPr>
-        <w:t>.get</w:t>
-      </w:r>
-      <w:proofErr w:type="spellEnd"/>
-      <w:r>
-        <w:rPr>
-          <w:color w:val="A9B7C6"/>
-        </w:rPr>
-        <w:t>(</w:t>
+        <w:t>.get(</w:t>
       </w:r>
       <w:r>
         <w:rPr>
@@ -6273,21 +5655,7 @@
         <w:rPr>
           <w:color w:val="A9B7C6"/>
         </w:rPr>
-        <w:t>).</w:t>
-      </w:r>
-      <w:proofErr w:type="spellStart"/>
-      <w:r>
-        <w:rPr>
-          <w:color w:val="A9B7C6"/>
-        </w:rPr>
-        <w:t>getName</w:t>
-      </w:r>
-      <w:proofErr w:type="spellEnd"/>
-      <w:r>
-        <w:rPr>
-          <w:color w:val="A9B7C6"/>
-        </w:rPr>
-        <w:t>()</w:t>
+        <w:t>).getName()</w:t>
       </w:r>
       <w:r>
         <w:rPr>
@@ -6295,7 +5663,6 @@
         </w:rPr>
         <w:t xml:space="preserve">, </w:t>
       </w:r>
-      <w:proofErr w:type="spellStart"/>
       <w:r>
         <w:rPr>
           <w:color w:val="9876AA"/>
@@ -6306,14 +5673,7 @@
         <w:rPr>
           <w:color w:val="A9B7C6"/>
         </w:rPr>
-        <w:t>.get</w:t>
-      </w:r>
-      <w:proofErr w:type="spellEnd"/>
-      <w:r>
-        <w:rPr>
-          <w:color w:val="A9B7C6"/>
-        </w:rPr>
-        <w:t>(</w:t>
+        <w:t>.get(</w:t>
       </w:r>
       <w:r>
         <w:rPr>
@@ -6325,21 +5685,7 @@
         <w:rPr>
           <w:color w:val="A9B7C6"/>
         </w:rPr>
-        <w:t>).</w:t>
-      </w:r>
-      <w:proofErr w:type="spellStart"/>
-      <w:r>
-        <w:rPr>
-          <w:color w:val="A9B7C6"/>
-        </w:rPr>
-        <w:t>getValue</w:t>
-      </w:r>
-      <w:proofErr w:type="spellEnd"/>
-      <w:r>
-        <w:rPr>
-          <w:color w:val="A9B7C6"/>
-        </w:rPr>
-        <w:t>())</w:t>
+        <w:t>).getValue())</w:t>
       </w:r>
       <w:r>
         <w:rPr>
@@ -6354,7 +5700,6 @@
         <w:br/>
         <w:t xml:space="preserve">        </w:t>
       </w:r>
-      <w:proofErr w:type="spellStart"/>
       <w:r>
         <w:rPr>
           <w:color w:val="9876AA"/>
@@ -6365,14 +5710,7 @@
         <w:rPr>
           <w:color w:val="A9B7C6"/>
         </w:rPr>
-        <w:t>.remove</w:t>
-      </w:r>
-      <w:proofErr w:type="spellEnd"/>
-      <w:r>
-        <w:rPr>
-          <w:color w:val="A9B7C6"/>
-        </w:rPr>
-        <w:t>(</w:t>
+        <w:t>.remove(</w:t>
       </w:r>
       <w:r>
         <w:rPr>
@@ -6460,35 +5798,7 @@
           <w:color w:val="A9B7C6"/>
         </w:rPr>
         <w:br/>
-        <w:t xml:space="preserve">        Card </w:t>
-      </w:r>
-      <w:proofErr w:type="spellStart"/>
-      <w:r>
-        <w:rPr>
-          <w:color w:val="A9B7C6"/>
-        </w:rPr>
-        <w:t>card</w:t>
-      </w:r>
-      <w:proofErr w:type="spellEnd"/>
-      <w:r>
-        <w:rPr>
-          <w:color w:val="A9B7C6"/>
-        </w:rPr>
-        <w:t xml:space="preserve"> = </w:t>
-      </w:r>
-      <w:proofErr w:type="spellStart"/>
-      <w:r>
-        <w:rPr>
-          <w:color w:val="A9B7C6"/>
-        </w:rPr>
-        <w:t>deck.draw</w:t>
-      </w:r>
-      <w:proofErr w:type="spellEnd"/>
-      <w:r>
-        <w:rPr>
-          <w:color w:val="A9B7C6"/>
-        </w:rPr>
-        <w:t>()</w:t>
+        <w:t xml:space="preserve">        Card card = deck.draw()</w:t>
       </w:r>
       <w:r>
         <w:rPr>
@@ -6503,7 +5813,6 @@
         <w:br/>
         <w:t xml:space="preserve">        </w:t>
       </w:r>
-      <w:proofErr w:type="spellStart"/>
       <w:r>
         <w:rPr>
           <w:color w:val="9876AA"/>
@@ -6514,14 +5823,7 @@
         <w:rPr>
           <w:color w:val="A9B7C6"/>
         </w:rPr>
-        <w:t>.add</w:t>
-      </w:r>
-      <w:proofErr w:type="spellEnd"/>
-      <w:r>
-        <w:rPr>
-          <w:color w:val="A9B7C6"/>
-        </w:rPr>
-        <w:t>(card)</w:t>
+        <w:t>.add(card)</w:t>
       </w:r>
       <w:r>
         <w:rPr>
@@ -6561,14 +5863,12 @@
         </w:rPr>
         <w:t xml:space="preserve">public void </w:t>
       </w:r>
-      <w:proofErr w:type="spellStart"/>
       <w:r>
         <w:rPr>
           <w:color w:val="FFC66D"/>
         </w:rPr>
         <w:t>incrementScore</w:t>
       </w:r>
-      <w:proofErr w:type="spellEnd"/>
       <w:r>
         <w:rPr>
           <w:color w:val="A9B7C6"/>
@@ -6652,12 +5952,13 @@
       <w:r>
         <w:rPr>
           <w:b/>
+          <w:noProof/>
           <w:szCs w:val="24"/>
         </w:rPr>
         <w:drawing>
-          <wp:inline distT="0" distB="0" distL="0" distR="0" wp14:anchorId="7C8C6176" wp14:editId="3083E4CD">
-            <wp:extent cx="4020111" cy="2152950"/>
-            <wp:effectExtent l="0" t="0" r="0" b="0"/>
+          <wp:inline distT="0" distB="0" distL="0" distR="0" wp14:anchorId="7C8C6176" wp14:editId="405B2922">
+            <wp:extent cx="3800475" cy="1571625"/>
+            <wp:effectExtent l="0" t="0" r="9525" b="9525"/>
             <wp:docPr id="1" name="Picture 1"/>
             <wp:cNvGraphicFramePr>
               <a:graphicFrameLocks xmlns:a="http://schemas.openxmlformats.org/drawingml/2006/main" noChangeAspect="1"/>
@@ -6678,7 +5979,7 @@
                   <pic:spPr>
                     <a:xfrm>
                       <a:off x="0" y="0"/>
-                      <a:ext cx="4020111" cy="2152950"/>
+                      <a:ext cx="3829554" cy="1583650"/>
                     </a:xfrm>
                     <a:prstGeom prst="rect">
                       <a:avLst/>
@@ -6693,13 +5994,13 @@
       <w:r>
         <w:rPr>
           <w:b/>
-          <w:szCs w:val="24"/>
-        </w:rPr>
-        <w:lastRenderedPageBreak/>
+          <w:noProof/>
+          <w:szCs w:val="24"/>
+        </w:rPr>
         <w:drawing>
-          <wp:inline distT="0" distB="0" distL="0" distR="0" wp14:anchorId="1FC78C73" wp14:editId="4563D8BD">
-            <wp:extent cx="4163006" cy="2219635"/>
-            <wp:effectExtent l="0" t="0" r="9525" b="9525"/>
+          <wp:inline distT="0" distB="0" distL="0" distR="0" wp14:anchorId="1FC78C73" wp14:editId="3FF43766">
+            <wp:extent cx="3787140" cy="1666875"/>
+            <wp:effectExtent l="0" t="0" r="3810" b="9525"/>
             <wp:docPr id="5" name="Picture 5"/>
             <wp:cNvGraphicFramePr>
               <a:graphicFrameLocks xmlns:a="http://schemas.openxmlformats.org/drawingml/2006/main" noChangeAspect="1"/>
@@ -6720,7 +6021,7 @@
                   <pic:spPr>
                     <a:xfrm>
                       <a:off x="0" y="0"/>
-                      <a:ext cx="4163006" cy="2219635"/>
+                      <a:ext cx="3802662" cy="1673707"/>
                     </a:xfrm>
                     <a:prstGeom prst="rect">
                       <a:avLst/>
@@ -6735,11 +6036,12 @@
       <w:r>
         <w:rPr>
           <w:b/>
+          <w:noProof/>
           <w:szCs w:val="24"/>
         </w:rPr>
         <w:drawing>
-          <wp:inline distT="0" distB="0" distL="0" distR="0" wp14:anchorId="6F39E3DB" wp14:editId="1AE73AC0">
-            <wp:extent cx="3791479" cy="2095792"/>
+          <wp:inline distT="0" distB="0" distL="0" distR="0" wp14:anchorId="6F39E3DB" wp14:editId="0A967E5C">
+            <wp:extent cx="3790950" cy="1657350"/>
             <wp:effectExtent l="0" t="0" r="0" b="0"/>
             <wp:docPr id="6" name="Picture 6"/>
             <wp:cNvGraphicFramePr>
@@ -6761,7 +6063,7 @@
                   <pic:spPr>
                     <a:xfrm>
                       <a:off x="0" y="0"/>
-                      <a:ext cx="3791479" cy="2095792"/>
+                      <a:ext cx="3791504" cy="1657592"/>
                     </a:xfrm>
                     <a:prstGeom prst="rect">
                       <a:avLst/>
@@ -6786,16 +6088,42 @@
           <w:b/>
           <w:szCs w:val="24"/>
         </w:rPr>
+        <w:lastRenderedPageBreak/>
         <w:t>URL to GitHub Repository:</w:t>
+      </w:r>
+    </w:p>
+    <w:p>
+      <w:pPr>
+        <w:rPr>
+          <w:b/>
+          <w:szCs w:val="24"/>
+        </w:rPr>
+      </w:pPr>
+      <w:hyperlink r:id="rId10" w:history="1">
+        <w:r>
+          <w:rPr>
+            <w:rStyle w:val="Hyperlink"/>
+            <w:b/>
+            <w:szCs w:val="24"/>
+          </w:rPr>
+          <w:t>https://github.com/jvgreen/Promineo-Boot-Camp/tree/master/Week6/coding06/src/com/company</w:t>
+        </w:r>
+      </w:hyperlink>
+      <w:r>
+        <w:rPr>
+          <w:b/>
+          <w:szCs w:val="24"/>
+        </w:rPr>
+        <w:t xml:space="preserve"> </w:t>
       </w:r>
     </w:p>
     <w:sectPr>
-      <w:headerReference w:type="even" r:id="rId10"/>
-      <w:headerReference w:type="default" r:id="rId11"/>
-      <w:footerReference w:type="even" r:id="rId12"/>
-      <w:footerReference w:type="default" r:id="rId13"/>
-      <w:headerReference w:type="first" r:id="rId14"/>
-      <w:footerReference w:type="first" r:id="rId15"/>
+      <w:headerReference w:type="even" r:id="rId11"/>
+      <w:headerReference w:type="default" r:id="rId12"/>
+      <w:footerReference w:type="even" r:id="rId13"/>
+      <w:footerReference w:type="default" r:id="rId14"/>
+      <w:headerReference w:type="first" r:id="rId15"/>
+      <w:footerReference w:type="first" r:id="rId16"/>
       <w:pgSz w:w="12240" w:h="15840"/>
       <w:pgMar w:top="1440" w:right="1440" w:bottom="1440" w:left="1440" w:header="720" w:footer="720" w:gutter="0"/>
       <w:cols w:space="720"/>
@@ -8101,6 +7429,29 @@
       <w:szCs w:val="20"/>
     </w:rPr>
   </w:style>
+  <w:style w:type="character" w:styleId="Hyperlink">
+    <w:name w:val="Hyperlink"/>
+    <w:basedOn w:val="DefaultParagraphFont"/>
+    <w:uiPriority w:val="99"/>
+    <w:unhideWhenUsed/>
+    <w:rsid w:val="00551E23"/>
+    <w:rPr>
+      <w:color w:val="0563C1" w:themeColor="hyperlink"/>
+      <w:u w:val="single"/>
+    </w:rPr>
+  </w:style>
+  <w:style w:type="character" w:styleId="UnresolvedMention">
+    <w:name w:val="Unresolved Mention"/>
+    <w:basedOn w:val="DefaultParagraphFont"/>
+    <w:uiPriority w:val="99"/>
+    <w:semiHidden/>
+    <w:unhideWhenUsed/>
+    <w:rsid w:val="00551E23"/>
+    <w:rPr>
+      <w:color w:val="605E5C"/>
+      <w:shd w:val="clear" w:color="auto" w:fill="E1DFDD"/>
+    </w:rPr>
+  </w:style>
 </w:styles>
 </file>
 
